--- a/DoAnChuyenNganh.docx
+++ b/DoAnChuyenNganh.docx
@@ -51,7 +51,7 @@
                           </pic:cNvPicPr>
                         </pic:nvPicPr>
                         <pic:blipFill>
-                          <a:blip r:embed="rId5" cstate="print">
+                          <a:blip r:embed="rId7" cstate="print">
                             <a:extLst>
                               <a:ext uri="{28A0092B-C50C-407E-A947-70E740481C1C}">
                                 <a14:useLocalDpi xmlns:a14="http://schemas.microsoft.com/office/drawing/2010/main" val="0"/>
@@ -91,7 +91,7 @@
                           </pic:cNvPicPr>
                         </pic:nvPicPr>
                         <pic:blipFill>
-                          <a:blip r:embed="rId6" cstate="print">
+                          <a:blip r:embed="rId8" cstate="print">
                             <a:extLst>
                               <a:ext uri="{28A0092B-C50C-407E-A947-70E740481C1C}">
                                 <a14:useLocalDpi xmlns:a14="http://schemas.microsoft.com/office/drawing/2010/main" val="0"/>
@@ -131,7 +131,7 @@
                           </pic:cNvPicPr>
                         </pic:nvPicPr>
                         <pic:blipFill>
-                          <a:blip r:embed="rId7" cstate="print">
+                          <a:blip r:embed="rId9" cstate="print">
                             <a:extLst>
                               <a:ext uri="{28A0092B-C50C-407E-A947-70E740481C1C}">
                                 <a14:useLocalDpi xmlns:a14="http://schemas.microsoft.com/office/drawing/2010/main" val="0"/>
@@ -171,7 +171,7 @@
                           </pic:cNvPicPr>
                         </pic:nvPicPr>
                         <pic:blipFill>
-                          <a:blip r:embed="rId8" cstate="print">
+                          <a:blip r:embed="rId10" cstate="print">
                             <a:extLst>
                               <a:ext uri="{28A0092B-C50C-407E-A947-70E740481C1C}">
                                 <a14:useLocalDpi xmlns:a14="http://schemas.microsoft.com/office/drawing/2010/main" val="0"/>
@@ -366,16 +366,16 @@
                   <o:lock v:ext="edit" aspectratio="t"/>
                 </v:shapetype>
                 <v:shape id="Picture 3" o:spid="_x0000_s1027" type="#_x0000_t75" style="position:absolute;left:720;top:900;width:2508;height:2649;visibility:visible;mso-wrap-style:square" o:gfxdata="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">
-                  <v:imagedata r:id="rId9" o:title=""/>
+                  <v:imagedata r:id="rId11" o:title=""/>
                 </v:shape>
                 <v:shape id="Picture 4" o:spid="_x0000_s1028" type="#_x0000_t75" style="position:absolute;left:8831;top:900;width:2509;height:2649;visibility:visible;mso-wrap-style:square" o:gfxdata="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">
-                  <v:imagedata r:id="rId10" o:title=""/>
+                  <v:imagedata r:id="rId12" o:title=""/>
                 </v:shape>
                 <v:shape id="Picture 5" o:spid="_x0000_s1029" type="#_x0000_t75" style="position:absolute;left:720;top:13190;width:2508;height:2650;visibility:visible;mso-wrap-style:square" o:gfxdata="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">
-                  <v:imagedata r:id="rId11" o:title=""/>
+                  <v:imagedata r:id="rId13" o:title=""/>
                 </v:shape>
                 <v:shape id="Picture 6" o:spid="_x0000_s1030" type="#_x0000_t75" style="position:absolute;left:8831;top:13172;width:2509;height:2650;visibility:visible;mso-wrap-style:square" o:gfxdata="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">
-                  <v:imagedata r:id="rId12" o:title=""/>
+                  <v:imagedata r:id="rId14" o:title=""/>
                 </v:shape>
                 <v:line id="Line 7" o:spid="_x0000_s1031" style="position:absolute;visibility:visible;mso-wrap-style:square" from="1034,3219" to="1034,13537" o:connectortype="straight" o:gfxdata="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" strokeweight="7.5pt">
                   <v:stroke linestyle="thickThin"/>
@@ -495,7 +495,7 @@
                     </pic:cNvPicPr>
                   </pic:nvPicPr>
                   <pic:blipFill>
-                    <a:blip r:embed="rId13">
+                    <a:blip r:embed="rId15">
                       <a:extLst>
                         <a:ext uri="{28A0092B-C50C-407E-A947-70E740481C1C}">
                           <a14:useLocalDpi xmlns:a14="http://schemas.microsoft.com/office/drawing/2010/main" val="0"/>
@@ -799,7 +799,7 @@
                           </pic:cNvPicPr>
                         </pic:nvPicPr>
                         <pic:blipFill>
-                          <a:blip r:embed="rId5" cstate="print">
+                          <a:blip r:embed="rId7" cstate="print">
                             <a:extLst>
                               <a:ext uri="{28A0092B-C50C-407E-A947-70E740481C1C}">
                                 <a14:useLocalDpi xmlns:a14="http://schemas.microsoft.com/office/drawing/2010/main" val="0"/>
@@ -839,7 +839,7 @@
                           </pic:cNvPicPr>
                         </pic:nvPicPr>
                         <pic:blipFill>
-                          <a:blip r:embed="rId6" cstate="print">
+                          <a:blip r:embed="rId8" cstate="print">
                             <a:extLst>
                               <a:ext uri="{28A0092B-C50C-407E-A947-70E740481C1C}">
                                 <a14:useLocalDpi xmlns:a14="http://schemas.microsoft.com/office/drawing/2010/main" val="0"/>
@@ -879,7 +879,7 @@
                           </pic:cNvPicPr>
                         </pic:nvPicPr>
                         <pic:blipFill>
-                          <a:blip r:embed="rId7" cstate="print">
+                          <a:blip r:embed="rId9" cstate="print">
                             <a:extLst>
                               <a:ext uri="{28A0092B-C50C-407E-A947-70E740481C1C}">
                                 <a14:useLocalDpi xmlns:a14="http://schemas.microsoft.com/office/drawing/2010/main" val="0"/>
@@ -919,7 +919,7 @@
                           </pic:cNvPicPr>
                         </pic:nvPicPr>
                         <pic:blipFill>
-                          <a:blip r:embed="rId8" cstate="print">
+                          <a:blip r:embed="rId10" cstate="print">
                             <a:extLst>
                               <a:ext uri="{28A0092B-C50C-407E-A947-70E740481C1C}">
                                 <a14:useLocalDpi xmlns:a14="http://schemas.microsoft.com/office/drawing/2010/main" val="0"/>
@@ -1095,16 +1095,16 @@
             <w:pict>
               <v:group w14:anchorId="2983ED24" id="Group 177975995" o:spid="_x0000_s1026" style="position:absolute;margin-left:-21.45pt;margin-top:6.3pt;width:509.3pt;height:759pt;z-index:-251655168;mso-position-horizontal-relative:margin" coordorigin="720,900" coordsize="10620,14940" o:gfxdata="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">
                 <v:shape id="Picture 1230394975" o:spid="_x0000_s1027" type="#_x0000_t75" style="position:absolute;left:720;top:900;width:2508;height:2649;visibility:visible;mso-wrap-style:square" o:gfxdata="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">
-                  <v:imagedata r:id="rId9" o:title=""/>
+                  <v:imagedata r:id="rId11" o:title=""/>
                 </v:shape>
                 <v:shape id="Picture 1818579705" o:spid="_x0000_s1028" type="#_x0000_t75" style="position:absolute;left:8831;top:900;width:2509;height:2649;visibility:visible;mso-wrap-style:square" o:gfxdata="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">
-                  <v:imagedata r:id="rId10" o:title=""/>
+                  <v:imagedata r:id="rId12" o:title=""/>
                 </v:shape>
                 <v:shape id="Picture 678514184" o:spid="_x0000_s1029" type="#_x0000_t75" style="position:absolute;left:720;top:13190;width:2508;height:2650;visibility:visible;mso-wrap-style:square" o:gfxdata="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">
-                  <v:imagedata r:id="rId11" o:title=""/>
+                  <v:imagedata r:id="rId13" o:title=""/>
                 </v:shape>
                 <v:shape id="Picture 1207919177" o:spid="_x0000_s1030" type="#_x0000_t75" style="position:absolute;left:8831;top:13172;width:2509;height:2650;visibility:visible;mso-wrap-style:square" o:gfxdata="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">
-                  <v:imagedata r:id="rId12" o:title=""/>
+                  <v:imagedata r:id="rId14" o:title=""/>
                 </v:shape>
                 <v:line id="Line 7" o:spid="_x0000_s1031" style="position:absolute;visibility:visible;mso-wrap-style:square" from="1034,3219" to="1034,13537" o:connectortype="straight" o:gfxdata="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" strokeweight="7.5pt">
                   <v:stroke linestyle="thickThin"/>
@@ -1237,7 +1237,7 @@
                     </pic:cNvPicPr>
                   </pic:nvPicPr>
                   <pic:blipFill>
-                    <a:blip r:embed="rId13">
+                    <a:blip r:embed="rId15">
                       <a:extLst>
                         <a:ext uri="{28A0092B-C50C-407E-A947-70E740481C1C}">
                           <a14:useLocalDpi xmlns:a14="http://schemas.microsoft.com/office/drawing/2010/main" val="0"/>
@@ -1467,14 +1467,7 @@
           <w:sz w:val="28"/>
           <w:szCs w:val="28"/>
         </w:rPr>
-        <w:t xml:space="preserve">Khưu Văn Hòa </w:t>
-      </w:r>
-      <w:r>
-        <w:rPr>
-          <w:sz w:val="28"/>
-          <w:szCs w:val="28"/>
-        </w:rPr>
-        <w:t xml:space="preserve">- </w:t>
+        <w:t xml:space="preserve">Khưu Văn Hòa - </w:t>
       </w:r>
     </w:p>
     <w:p>
@@ -1496,21 +1489,7 @@
           <w:sz w:val="28"/>
           <w:szCs w:val="28"/>
         </w:rPr>
-        <w:t xml:space="preserve">2. </w:t>
-      </w:r>
-      <w:r>
-        <w:rPr>
-          <w:sz w:val="28"/>
-          <w:szCs w:val="28"/>
-        </w:rPr>
-        <w:t xml:space="preserve">Phan Nguyễn Duy Hưng </w:t>
-      </w:r>
-      <w:r>
-        <w:rPr>
-          <w:sz w:val="28"/>
-          <w:szCs w:val="28"/>
-        </w:rPr>
-        <w:t xml:space="preserve">- </w:t>
+        <w:t xml:space="preserve">2. Phan Nguyễn Duy Hưng - </w:t>
       </w:r>
     </w:p>
     <w:p>
@@ -1534,21 +1513,7 @@
           <w:sz w:val="28"/>
           <w:szCs w:val="28"/>
         </w:rPr>
-        <w:t xml:space="preserve">3. </w:t>
-      </w:r>
-      <w:r>
-        <w:rPr>
-          <w:sz w:val="28"/>
-          <w:szCs w:val="28"/>
-        </w:rPr>
-        <w:t xml:space="preserve">Lương Duy Minh </w:t>
-      </w:r>
-      <w:r>
-        <w:rPr>
-          <w:sz w:val="28"/>
-          <w:szCs w:val="28"/>
-        </w:rPr>
-        <w:t xml:space="preserve">- </w:t>
+        <w:t xml:space="preserve">3. Lương Duy Minh - </w:t>
       </w:r>
     </w:p>
     <w:p>
@@ -1569,7 +1534,7 @@
       <w:pPr>
         <w:ind w:left="2160" w:firstLine="720"/>
         <w:sectPr>
-          <w:footerReference w:type="default" r:id="rId14"/>
+          <w:footerReference w:type="default" r:id="rId16"/>
           <w:pgSz w:w="11907" w:h="16840" w:code="9"/>
           <w:pgMar w:top="1134" w:right="1134" w:bottom="1134" w:left="1701" w:header="720" w:footer="720" w:gutter="0"/>
           <w:cols w:space="720"/>
@@ -2045,51 +2010,260 @@
     </w:p>
     <w:p>
       <w:pPr>
+        <w:shd w:val="clear" w:color="auto" w:fill="FFFFFF"/>
+        <w:spacing w:after="0" w:line="240" w:lineRule="auto"/>
+        <w:ind w:firstLine="0"/>
+      </w:pPr>
+      <w:r>
+        <w:t xml:space="preserve">Lời đầu tiên nhóm xin phép được </w:t>
+      </w:r>
+      <w:r>
+        <w:t xml:space="preserve">bày </w:t>
+      </w:r>
+      <w:r>
+        <w:t xml:space="preserve">tỏ lòng biết ơn sâu sắc và chân thành đến Khoa Công nghệ thông tin – Trường Đại học Công Thương Thành phố Hồ Chí Minh vì đã tạo điều kiện cho chúng </w:t>
+      </w:r>
+      <w:r>
+        <w:t>em</w:t>
+      </w:r>
+      <w:r>
+        <w:t xml:space="preserve"> được học tập và phát triển nền tảng kiến thức sâu sắc để thực hiện đề tài này. Chúng </w:t>
+      </w:r>
+      <w:r>
+        <w:t>em</w:t>
+      </w:r>
+      <w:r>
+        <w:t xml:space="preserve"> cũng xin bày tỏ lòng biết ơn đặc biệt đến cô Dương Thị Mộng Thùy. Cô đã tận tâm hướng dẫn và hỗ trợ chúng </w:t>
+      </w:r>
+      <w:r>
+        <w:t>em</w:t>
+      </w:r>
+      <w:r>
+        <w:t xml:space="preserve"> trong suốt quá trình nghiên cứu từ đầu đến cuối đề tài này.</w:t>
+      </w:r>
+    </w:p>
+    <w:p>
+      <w:pPr>
+        <w:shd w:val="clear" w:color="auto" w:fill="FFFFFF"/>
+        <w:spacing w:after="0" w:line="240" w:lineRule="auto"/>
+        <w:ind w:firstLine="0"/>
+      </w:pPr>
+    </w:p>
+    <w:p>
+      <w:pPr>
+        <w:shd w:val="clear" w:color="auto" w:fill="FFFFFF"/>
+        <w:spacing w:after="0" w:line="240" w:lineRule="auto"/>
+        <w:ind w:firstLine="0"/>
+      </w:pPr>
+      <w:r>
+        <w:t xml:space="preserve">Nhờ có nền tảng kiến thức vững chắc trong ngành cùng với những kinh nghiệm thực tế thu thập từ các chuyến đi tới thực tế, chúng </w:t>
+      </w:r>
+      <w:r>
+        <w:t>em</w:t>
+      </w:r>
+      <w:r>
+        <w:t xml:space="preserve"> đã có cơ sở vững để thực hiện đề tài này. Chúng </w:t>
+      </w:r>
+      <w:r>
+        <w:t>em</w:t>
+      </w:r>
+      <w:r>
+        <w:t xml:space="preserve"> xin gửi lời cảm ơn chân thành tới toàn thể thầy cô Khoa Công nghệ thông tin, đặc biệt là cô Dương Thị Mộng Thùy, vì đã chia sẻ kiến thức và kinh nghiệm quý báu về ngành và công việc trong tương lai. Điều này thực sự giúp chúng </w:t>
+      </w:r>
+      <w:r>
+        <w:t>em</w:t>
+      </w:r>
+      <w:r>
+        <w:t xml:space="preserve"> hoàn thành đề tài một cách thành công.</w:t>
+      </w:r>
+    </w:p>
+    <w:p>
+      <w:pPr>
+        <w:shd w:val="clear" w:color="auto" w:fill="FFFFFF"/>
+        <w:spacing w:after="0" w:line="240" w:lineRule="auto"/>
+        <w:ind w:firstLine="0"/>
+      </w:pPr>
+    </w:p>
+    <w:p>
+      <w:pPr>
+        <w:shd w:val="clear" w:color="auto" w:fill="FFFFFF"/>
+        <w:spacing w:after="0" w:line="240" w:lineRule="auto"/>
+        <w:ind w:firstLine="0"/>
+      </w:pPr>
+      <w:r>
+        <w:t xml:space="preserve">Chúng </w:t>
+      </w:r>
+      <w:r>
+        <w:t>em</w:t>
+      </w:r>
+      <w:r>
+        <w:t xml:space="preserve"> nhận thức rằng kiến thức là vô tận và với sự hạn chế của bản thân, chúng </w:t>
+      </w:r>
+      <w:r>
+        <w:t xml:space="preserve">em </w:t>
+      </w:r>
+      <w:r>
+        <w:t xml:space="preserve">đã cố gắng hết sức để hoàn thành đề tài một cách tốt nhất. Tuy nhiên, chúng </w:t>
+      </w:r>
+      <w:r>
+        <w:t>em</w:t>
+      </w:r>
+      <w:r>
+        <w:t xml:space="preserve"> cũng nhận thấy rằng việc xuất hiện những thiếu sót là điều không tránh khỏi. Chúng </w:t>
+      </w:r>
+      <w:r>
+        <w:t>em</w:t>
+      </w:r>
+      <w:r>
+        <w:t xml:space="preserve"> rất mong nhận được sự góp ý tận tình từ quý thầy cô. Điều này giúp chúng </w:t>
+      </w:r>
+      <w:r>
+        <w:t>em</w:t>
+      </w:r>
+      <w:r>
+        <w:t xml:space="preserve"> rút ra bài học và kinh nghiệm, từ đó hoàn thiện và cải thiện sản phẩm của mình một cách tốt đẹp nhất.</w:t>
+      </w:r>
+    </w:p>
+    <w:p>
+      <w:pPr>
+        <w:shd w:val="clear" w:color="auto" w:fill="FFFFFF"/>
+        <w:spacing w:after="0" w:line="240" w:lineRule="auto"/>
+        <w:ind w:firstLine="0"/>
+      </w:pPr>
+    </w:p>
+    <w:p>
+      <w:pPr>
+        <w:shd w:val="clear" w:color="auto" w:fill="FFFFFF"/>
+        <w:spacing w:after="0" w:line="240" w:lineRule="auto"/>
+        <w:ind w:firstLine="0"/>
+      </w:pPr>
+      <w:r>
+        <w:t xml:space="preserve">Cuối cùng, chúng </w:t>
+      </w:r>
+      <w:r>
+        <w:t xml:space="preserve">em </w:t>
+      </w:r>
+      <w:r>
+        <w:t xml:space="preserve">xin bày tỏ lòng biết ơn sâu sắc đến cô Dương Thị Mộng Thùy và toàn bộ thầy cô Khoa Công nghệ thông tin – Trường Đại học Công Thương Thành phố Hồ Chí Minh. Chúc mừng các thầy cô có sức khỏe dồi dào. </w:t>
+      </w:r>
+    </w:p>
+    <w:p>
+      <w:pPr>
+        <w:shd w:val="clear" w:color="auto" w:fill="FFFFFF"/>
+        <w:spacing w:after="0" w:line="240" w:lineRule="auto"/>
+        <w:ind w:firstLine="0"/>
+      </w:pPr>
+    </w:p>
+    <w:p>
+      <w:pPr>
+        <w:shd w:val="clear" w:color="auto" w:fill="FFFFFF"/>
+        <w:spacing w:after="0" w:line="240" w:lineRule="auto"/>
+        <w:ind w:firstLine="567"/>
+      </w:pPr>
+      <w:r>
+        <w:t>Chân thành cảm ơn</w:t>
+      </w:r>
+      <w:r>
+        <w:t xml:space="preserve"> !</w:t>
+      </w:r>
+    </w:p>
+    <w:p>
+      <w:pPr>
         <w:spacing w:after="160" w:line="259" w:lineRule="auto"/>
         <w:ind w:firstLine="0"/>
         <w:jc w:val="left"/>
       </w:pPr>
-    </w:p>
-    <w:p>
-      <w:pPr>
-        <w:spacing w:after="160" w:line="259" w:lineRule="auto"/>
+      <w:r>
+        <w:br w:type="page"/>
+      </w:r>
+    </w:p>
+    <w:p>
+      <w:pPr>
+        <w:pStyle w:val="Heading1"/>
+        <w:numPr>
+          <w:ilvl w:val="0"/>
+          <w:numId w:val="0"/>
+        </w:numPr>
+      </w:pPr>
+    </w:p>
+    <w:p>
+      <w:pPr>
+        <w:rPr>
+          <w:b/>
+        </w:rPr>
+      </w:pPr>
+      <w:bookmarkStart w:id="2" w:name="_Toc147568957"/>
+      <w:r>
+        <w:rPr>
+          <w:b/>
+        </w:rPr>
+        <w:t>MỞ ĐẦU</w:t>
+      </w:r>
+      <w:bookmarkEnd w:id="2"/>
+    </w:p>
+    <w:p>
+      <w:pPr>
+        <w:shd w:val="clear" w:color="auto" w:fill="FFFFFF"/>
+        <w:spacing w:after="0" w:line="240" w:lineRule="auto"/>
         <w:ind w:firstLine="0"/>
-        <w:jc w:val="left"/>
-      </w:pPr>
-      <w:r>
-        <w:br w:type="page"/>
-      </w:r>
-    </w:p>
-    <w:p>
-      <w:pPr>
-        <w:jc w:val="center"/>
-        <w:rPr>
-          <w:b/>
-        </w:rPr>
-      </w:pPr>
-      <w:bookmarkStart w:id="2" w:name="_Toc147568957"/>
-      <w:r>
-        <w:rPr>
-          <w:b/>
-        </w:rPr>
-        <w:lastRenderedPageBreak/>
-        <w:t>MỞ ĐẦU</w:t>
-      </w:r>
-      <w:bookmarkEnd w:id="2"/>
-    </w:p>
-    <w:p>
-      <w:pPr>
-        <w:spacing w:after="160" w:line="259" w:lineRule="auto"/>
+      </w:pPr>
+      <w:r>
+        <w:t>Hiện nay, ngành công nghệ thông tin đang phát triển mạnh mẽ và đóng vai trò không thể thiếu trong mọi lĩnh vực của đời sống, góp phần quan trọng vào quá trình công nghiệp hóa và hiện đại hóa đất nước. Xu hướng mua đặt thực phẩm trực tuyến ngày càng trở nên phổ biến và ngày càng tăng cao, được thể hiện rõ qua sự nổi tiếng của các trang thương mại điện tử như Shoppe Food, Grab Food, và nhiều khả năng khác.</w:t>
+      </w:r>
+    </w:p>
+    <w:p>
+      <w:pPr>
+        <w:shd w:val="clear" w:color="auto" w:fill="FFFFFF"/>
+        <w:spacing w:after="0" w:line="240" w:lineRule="auto"/>
         <w:ind w:firstLine="0"/>
-        <w:jc w:val="left"/>
-        <w:rPr>
-          <w:b/>
-        </w:rPr>
-      </w:pPr>
-      <w:r>
-        <w:rPr>
-          <w:b/>
-        </w:rPr>
+      </w:pPr>
+    </w:p>
+    <w:p>
+      <w:pPr>
+        <w:shd w:val="clear" w:color="auto" w:fill="FFFFFF"/>
+        <w:spacing w:after="0" w:line="240" w:lineRule="auto"/>
+        <w:ind w:firstLine="0"/>
+      </w:pPr>
+      <w:r>
+        <w:t>Nhận thấy tiềm năng lớn trong việc kinh doanh mua đồ ăn online, không chỉ giúp người dùng xem và mua các sản phẩm trực tuyến, mà còn cho phép họ tham khảo các sản phẩm có sẵn tại cửa hàng trước khi đưa ra quyết định mua hàng tại cửa hàng. Sự áp dụng công nghệ thông tin vào lĩnh vực bán hàng còn mang lại lợi ích lớn cho chủ cửa hàng và doanh nghiệp, giúp họ quản lý dễ dàng các thông tin giao dịch, dữ liệu nhân viên, cũng như quản lý các đối tác giao hàng đã hợp tác. Tất cả đều có thể được thực hiện dễ dàng từ bất kỳ đâu, chỉ cần có kết nối Internet.</w:t>
+      </w:r>
+    </w:p>
+    <w:p>
+      <w:pPr>
+        <w:shd w:val="clear" w:color="auto" w:fill="FFFFFF"/>
+        <w:spacing w:after="0" w:line="240" w:lineRule="auto"/>
+        <w:ind w:firstLine="0"/>
+      </w:pPr>
+    </w:p>
+    <w:p>
+      <w:pPr>
+        <w:shd w:val="clear" w:color="auto" w:fill="FFFFFF"/>
+        <w:spacing w:after="0" w:line="240" w:lineRule="auto"/>
+        <w:ind w:firstLine="0"/>
+      </w:pPr>
+      <w:r>
+        <w:t>Đáp ứng nhu cầu ngày càng tăng cao về đặt thực phẩm trực tuyến, nhóm của chúng em đã quyết định chọn đề tài về website quản lý hệ thống gian hàng dành cho khách hàng và các cửa hàng. Mục tiêu của chúng em là tìm hiểu và xây dựng một trang web bán hàng đầu tiên để đáp ứng nhu cầu mua sắm trực tuyến của các khách hàng. Bước đầu tiên này giúp chúng em làm quen với các nghiệp vụ cơ bản của thương mại điện tử, để sau này có thể tham gia vào các dự án xây dựng hoặc bảo trì trang web thương mại điện tử một cách dễ dàng hơn.</w:t>
+      </w:r>
+    </w:p>
+    <w:p>
+      <w:pPr>
+        <w:shd w:val="clear" w:color="auto" w:fill="FFFFFF"/>
+        <w:spacing w:after="0" w:line="240" w:lineRule="auto"/>
+        <w:ind w:firstLine="0"/>
+      </w:pPr>
+    </w:p>
+    <w:p>
+      <w:pPr>
+        <w:shd w:val="clear" w:color="auto" w:fill="FFFFFF"/>
+        <w:spacing w:after="0" w:line="240" w:lineRule="auto"/>
+        <w:ind w:firstLine="0"/>
+      </w:pPr>
+      <w:r>
+        <w:t>Đề tài của chúng em hướng đến việc tiếp thu và nâng cao kỹ năng lập trình thông qua việc sử dụng 16 trình phát triển ứng dụng web, nghiên cứu về nghiệp vụ thương mại điện tử, và tìm hiểu về công nghệ mới để đáp ứng nhu cầu mua sắm trực tuyến trong thị trường ngày càng phát triển. Mục tiêu cuối cùng của chúng em là tạo ra một trang web bán hàng có đầy đủ các chức năng cơ bản cần thiết, và có thể phát triển và mở rộng hơn trong tương lai.</w:t>
+      </w:r>
+    </w:p>
+    <w:p>
+      <w:r>
         <w:br w:type="page"/>
       </w:r>
     </w:p>
@@ -2112,10 +2286,7 @@
     </w:p>
     <w:p>
       <w:r>
-        <w:t xml:space="preserve">Công nghệ càng ngày phát triển </w:t>
-      </w:r>
-      <w:r>
-        <w:t>việc kinh doanh thức uống trực tuyến ngày càng trở nên phổ biến. Website quản lý gian hàng bán thức uống là một giải pháp hiệu quả giúp cửa hàng bán thức uống mở rộng kinh doanh và tiếp cận nhiều khách hàng hơn</w:t>
+        <w:t>Công nghệ càng ngày phát triển việc kinh doanh thức uống trực tuyến ngày càng trở nên phổ biến. Website quản lý gian hàng bán thức uống là một giải pháp hiệu quả giúp cửa hàng bán thức uống mở rộng kinh doanh và tiếp cận nhiều khách hàng hơn</w:t>
       </w:r>
     </w:p>
     <w:p>
@@ -2703,11 +2874,12 @@
         <w:pStyle w:val="ListParagraph"/>
         <w:numPr>
           <w:ilvl w:val="0"/>
-          <w:numId w:val="10"/>
+          <w:numId w:val="7"/>
         </w:numPr>
-      </w:pPr>
-      <w:r>
-        <w:t>Tìm hiểu angular framework</w:t>
+        <w:ind w:left="993"/>
+      </w:pPr>
+      <w:r>
+        <w:t>Vận dụng thành công các loại công nghệ phần mềm, công nghệ Website mới, các ngôn ngữ hiện đại: NodeJS</w:t>
       </w:r>
     </w:p>
     <w:p>
@@ -2715,11 +2887,19 @@
         <w:pStyle w:val="ListParagraph"/>
         <w:numPr>
           <w:ilvl w:val="0"/>
-          <w:numId w:val="10"/>
+          <w:numId w:val="7"/>
         </w:numPr>
-      </w:pPr>
-      <w:r>
-        <w:t>Sử dụng Node.js</w:t>
+        <w:ind w:left="993"/>
+        <w:rPr>
+          <w:b/>
+          <w:bCs/>
+        </w:rPr>
+      </w:pPr>
+      <w:r>
+        <w:t>Tìm hiểu và vận dụng cơ sở</w:t>
+      </w:r>
+      <w:r>
+        <w:t xml:space="preserve"> dữ liệu MongoDB, đem lại hiệu quả cao.</w:t>
       </w:r>
     </w:p>
     <w:p>
@@ -2727,11 +2907,18 @@
         <w:pStyle w:val="ListParagraph"/>
         <w:numPr>
           <w:ilvl w:val="0"/>
-          <w:numId w:val="10"/>
+          <w:numId w:val="7"/>
         </w:numPr>
-      </w:pPr>
-      <w:r>
-        <w:t>Sử dụng framework UI: Tailwindcss</w:t>
+        <w:ind w:left="993"/>
+      </w:pPr>
+      <w:r>
+        <w:t xml:space="preserve">Sử dụng </w:t>
+      </w:r>
+      <w:r>
+        <w:t xml:space="preserve">Angular </w:t>
+      </w:r>
+      <w:r>
+        <w:t>cùng các thư viện hỗ trợ để xây dựng giao diện cho người dùng</w:t>
       </w:r>
     </w:p>
     <w:p>
@@ -2739,11 +2926,15 @@
         <w:pStyle w:val="ListParagraph"/>
         <w:numPr>
           <w:ilvl w:val="0"/>
-          <w:numId w:val="10"/>
+          <w:numId w:val="7"/>
         </w:numPr>
-      </w:pPr>
-      <w:r>
-        <w:t>Hệ quản trị mongoDB</w:t>
+        <w:ind w:left="993"/>
+      </w:pPr>
+      <w:r>
+        <w:t xml:space="preserve">Sử dụng framework UI Tailwindcss </w:t>
+      </w:r>
+      <w:r>
+        <w:t>cung cấp các thành phần và giao diện mẫu đã được xây dựng trước</w:t>
       </w:r>
     </w:p>
     <w:p>
@@ -2777,10 +2968,7 @@
         </w:numPr>
       </w:pPr>
       <w:r>
-        <w:t>Quản lí</w:t>
-      </w:r>
-      <w:r>
-        <w:t xml:space="preserve"> hệ thống gian hàng ăn uống</w:t>
+        <w:t>Quản lí hệ thống gian hàng ăn uống</w:t>
       </w:r>
     </w:p>
     <w:p>
@@ -2835,7 +3023,7 @@
             <wp:cNvGraphicFramePr/>
             <a:graphic xmlns:a="http://schemas.openxmlformats.org/drawingml/2006/main">
               <a:graphicData uri="http://schemas.openxmlformats.org/drawingml/2006/diagram">
-                <dgm:relIds xmlns:dgm="http://schemas.openxmlformats.org/drawingml/2006/diagram" xmlns:r="http://schemas.openxmlformats.org/officeDocument/2006/relationships" r:dm="rId15" r:lo="rId16" r:qs="rId17" r:cs="rId18"/>
+                <dgm:relIds xmlns:dgm="http://schemas.openxmlformats.org/drawingml/2006/diagram" xmlns:r="http://schemas.openxmlformats.org/officeDocument/2006/relationships" r:dm="rId17" r:lo="rId18" r:qs="rId19" r:cs="rId20"/>
               </a:graphicData>
             </a:graphic>
           </wp:inline>
@@ -2895,7 +3083,31 @@
         <w:rPr>
           <w:iCs/>
         </w:rPr>
-        <w:t>Website founder: Chịu trách nhiệm quản lý toàn bộ hệ thống, thống kê doanh thu nhận chiết khấu từ cửa hàng đăng ký gian hàng trên hệ thống,...</w:t>
+        <w:t>Website founder: Chịu trách nhiệm quản lý toàn bộ hệ thống, thống kê doanh thu nhận chiết khấu từ cửa hàng đăng ký gian hàng trên hệ thống,</w:t>
+      </w:r>
+      <w:r>
+        <w:rPr>
+          <w:iCs/>
+        </w:rPr>
+        <w:t>…</w:t>
+      </w:r>
+    </w:p>
+    <w:p>
+      <w:pPr>
+        <w:spacing w:after="160" w:line="259" w:lineRule="auto"/>
+        <w:ind w:firstLine="0"/>
+        <w:jc w:val="left"/>
+        <w:rPr>
+          <w:iCs/>
+        </w:rPr>
+      </w:pPr>
+      <w:bookmarkStart w:id="3" w:name="_GoBack"/>
+      <w:bookmarkEnd w:id="3"/>
+      <w:r>
+        <w:rPr>
+          <w:iCs/>
+        </w:rPr>
+        <w:br w:type="page"/>
       </w:r>
     </w:p>
     <w:p>
@@ -2903,6 +3115,7 @@
         <w:pStyle w:val="Heading3"/>
       </w:pPr>
       <w:r>
+        <w:lastRenderedPageBreak/>
         <w:t>Quy trình nghiệp vụ:</w:t>
       </w:r>
     </w:p>
@@ -2911,7 +3124,21 @@
         <w:pStyle w:val="Heading4"/>
       </w:pPr>
       <w:r>
-        <w:t>Quy trình quản lý đặt thức ăn:</w:t>
+        <w:t>Quy</w:t>
+      </w:r>
+      <w:r>
+        <w:t xml:space="preserve"> trình quản lý đăng ký tài khoản khách hàng</w:t>
+      </w:r>
+      <w:r>
+        <w:t>:</w:t>
+      </w:r>
+    </w:p>
+    <w:p>
+      <w:r>
+        <w:t>Khi khách hàng có nhu cầu cần tìm đặt thức ăn, khách hàng truy cập vào trong website thông qua trình duyệt web. Chọn mục đăng ký tài khoản, khách hàng cần cung cấp đầy đủ thông tin như họ tên, địa chỉ, số điện thoại,…. Sau khi đăng ký thành côn</w:t>
+      </w:r>
+      <w:r>
+        <w:t>g khách hàng có thể thực hiện mua các sản phẩm, thực phẩm mà khách hàng mong muốn.</w:t>
       </w:r>
     </w:p>
     <w:p>
@@ -2919,7 +3146,62 @@
         <w:pStyle w:val="Heading4"/>
       </w:pPr>
       <w:r>
-        <w:t>Quy trình quản lý đăng ký gian hàng:</w:t>
+        <w:t>Quy trình quản lý</w:t>
+      </w:r>
+      <w:r>
+        <w:t xml:space="preserve"> mua hàng</w:t>
+      </w:r>
+      <w:r>
+        <w:t xml:space="preserve"> của khách hàng:</w:t>
+      </w:r>
+    </w:p>
+    <w:p>
+      <w:pPr>
+        <w:rPr>
+          <w:color w:val="000000"/>
+          <w:sz w:val="27"/>
+          <w:szCs w:val="27"/>
+        </w:rPr>
+      </w:pPr>
+      <w:r>
+        <w:rPr>
+          <w:color w:val="000000"/>
+          <w:sz w:val="27"/>
+          <w:szCs w:val="27"/>
+        </w:rPr>
+        <w:t>Khách hàng truy cập vào trang web có thể dùng tài khoản</w:t>
+      </w:r>
+      <w:r>
+        <w:rPr>
+          <w:color w:val="000000"/>
+          <w:sz w:val="27"/>
+          <w:szCs w:val="27"/>
+        </w:rPr>
+        <w:t xml:space="preserve"> khách hàng</w:t>
+      </w:r>
+      <w:r>
+        <w:rPr>
+          <w:color w:val="000000"/>
+          <w:sz w:val="27"/>
+          <w:szCs w:val="27"/>
+        </w:rPr>
+        <w:t xml:space="preserve"> có sẵn để đăng nhập hoặc đăng kí một tài khoản mới và đặt mua thức uống mình muốn trực tuyến. Khách hàng có thể duyệt qua danh sách các gian hàng để chọn thức uống mình muốn xem và đặt mua. Thông tin về thức uống, topping, </w:t>
+      </w:r>
+      <w:r>
+        <w:rPr>
+          <w:color w:val="000000"/>
+          <w:sz w:val="27"/>
+          <w:szCs w:val="27"/>
+        </w:rPr>
+        <w:t xml:space="preserve">sản phẩm </w:t>
+      </w:r>
+      <w:r>
+        <w:rPr>
+          <w:color w:val="000000"/>
+          <w:sz w:val="27"/>
+          <w:szCs w:val="27"/>
+        </w:rPr>
+        <w:t>còn hàng hay hết hàng, có đang flash sale, có mã khuyến mãi cũng như giá tiền sản phẩm để khách hàng có vô số lựa chọn để đặt mua. Sau khi chọn được thức uống ưng ý thì khách hàng cần thêm vào giỏ hàng hoặc bấm mua ngay để hệ thống chuyển qua trang thanh toán với thông tin địa điểm giao mà khách hàng đã cung cấp hoặc cung cấp một địa điểm mới, các phương thức thanh toán, điền mã giảm giá nếu có và cuối cùng là thông tin thức uống đặt mua. Sau khi khách hàng hoàn tất phương thức thanh toán của mình, hệ thống trực tuyến sẽ thông báo đơn hàng đến cho chủ gian hàng để xác nhận có thể giao hàng thức uống mà khách hàng đã đặt và gửi lại thông báo đã xác nhận đơn hàng thành công hay chưa đến cho khách hàng. Sau đó chủ gian hàng tiến hành giao hàng đến cho khách hàng tới địa chỉ mà khách hàng cung cấp. Khách hàng nhận hàng và shipper xác nhận giao hàng thành công về chủ gian hàng. Chủ gian hàng xác nhận đơn hàng đã hoàn thành trên hệ thống.</w:t>
       </w:r>
     </w:p>
     <w:p>
@@ -2930,10 +3212,236 @@
       <w:r>
         <w:t>Quy trình quản lý</w:t>
       </w:r>
-      <w:bookmarkStart w:id="3" w:name="_GoBack"/>
-      <w:bookmarkEnd w:id="3"/>
-    </w:p>
-    <w:p/>
+      <w:r>
+        <w:t xml:space="preserve"> đăng ký tài khoản cửa hàng:</w:t>
+      </w:r>
+    </w:p>
+    <w:p>
+      <w:pPr>
+        <w:shd w:val="clear" w:color="auto" w:fill="FFFFFF"/>
+        <w:spacing w:after="0" w:line="240" w:lineRule="auto"/>
+        <w:ind w:firstLine="0"/>
+        <w:rPr>
+          <w:color w:val="000000"/>
+          <w:sz w:val="27"/>
+          <w:szCs w:val="27"/>
+        </w:rPr>
+      </w:pPr>
+      <w:r>
+        <w:rPr>
+          <w:color w:val="000000"/>
+          <w:sz w:val="27"/>
+          <w:szCs w:val="27"/>
+        </w:rPr>
+        <w:lastRenderedPageBreak/>
+        <w:t>Khi cá nhân hoặc doanh nghiệp muốn mở cửa hàng trên trang web, họ truy cập vào phần đăng ký tài khoản cửa hàng. Tại đây, họ sẽ cung cấp thông tin chi tiết về cửa hàng bao gồm tên cửa hàng, địa chỉ, thông tin liên hệ và các thông tin liên quan khác.</w:t>
+      </w:r>
+    </w:p>
+    <w:p>
+      <w:pPr>
+        <w:shd w:val="clear" w:color="auto" w:fill="FFFFFF"/>
+        <w:spacing w:after="0" w:line="240" w:lineRule="auto"/>
+        <w:ind w:firstLine="0"/>
+        <w:rPr>
+          <w:color w:val="000000"/>
+          <w:sz w:val="27"/>
+          <w:szCs w:val="27"/>
+        </w:rPr>
+      </w:pPr>
+    </w:p>
+    <w:p>
+      <w:pPr>
+        <w:shd w:val="clear" w:color="auto" w:fill="FFFFFF"/>
+        <w:spacing w:after="0" w:line="240" w:lineRule="auto"/>
+        <w:ind w:firstLine="0"/>
+        <w:rPr>
+          <w:color w:val="000000"/>
+          <w:sz w:val="27"/>
+          <w:szCs w:val="27"/>
+        </w:rPr>
+      </w:pPr>
+      <w:r>
+        <w:rPr>
+          <w:color w:val="000000"/>
+          <w:sz w:val="27"/>
+          <w:szCs w:val="27"/>
+        </w:rPr>
+        <w:t>Sau khi cung cấp thông tin, yêu cầu đăng ký tài khoản cửa hàng sẽ được gửi đến bộ phận quản lý. Nhóm này sẽ kiểm tra thông tin đăng ký và tiến hành xác nhận.</w:t>
+      </w:r>
+    </w:p>
+    <w:p>
+      <w:pPr>
+        <w:shd w:val="clear" w:color="auto" w:fill="FFFFFF"/>
+        <w:spacing w:after="0" w:line="240" w:lineRule="auto"/>
+        <w:ind w:firstLine="0"/>
+        <w:rPr>
+          <w:color w:val="000000"/>
+          <w:sz w:val="27"/>
+          <w:szCs w:val="27"/>
+        </w:rPr>
+      </w:pPr>
+    </w:p>
+    <w:p>
+      <w:pPr>
+        <w:shd w:val="clear" w:color="auto" w:fill="FFFFFF"/>
+        <w:spacing w:after="0" w:line="240" w:lineRule="auto"/>
+        <w:ind w:firstLine="0"/>
+        <w:rPr>
+          <w:color w:val="000000"/>
+          <w:sz w:val="27"/>
+          <w:szCs w:val="27"/>
+        </w:rPr>
+      </w:pPr>
+      <w:r>
+        <w:rPr>
+          <w:color w:val="000000"/>
+          <w:sz w:val="27"/>
+          <w:szCs w:val="27"/>
+        </w:rPr>
+        <w:t xml:space="preserve">Nếu thông tin đầy đủ và hợp lệ, tài khoản cửa hàng sẽ được tạo và thông báo đến chủ cửa hàng. </w:t>
+      </w:r>
+      <w:r>
+        <w:rPr>
+          <w:color w:val="000000"/>
+          <w:sz w:val="27"/>
+          <w:szCs w:val="27"/>
+        </w:rPr>
+        <w:t>Chủ cửa hàng có thể đăng nhập vào tài khoản của mình và quản lý cửa hàng trên trang web.</w:t>
+      </w:r>
+    </w:p>
+    <w:p>
+      <w:pPr>
+        <w:rPr>
+          <w:color w:val="000000"/>
+          <w:sz w:val="27"/>
+          <w:szCs w:val="27"/>
+        </w:rPr>
+      </w:pPr>
+    </w:p>
+    <w:p>
+      <w:pPr>
+        <w:pStyle w:val="Heading4"/>
+      </w:pPr>
+      <w:r>
+        <w:t>Quy trình quản lý bán hàng của cửa hàng:</w:t>
+      </w:r>
+    </w:p>
+    <w:p>
+      <w:pPr>
+        <w:shd w:val="clear" w:color="auto" w:fill="FFFFFF"/>
+        <w:spacing w:after="0" w:line="240" w:lineRule="auto"/>
+        <w:ind w:firstLine="0"/>
+        <w:rPr>
+          <w:color w:val="000000"/>
+          <w:sz w:val="27"/>
+          <w:szCs w:val="27"/>
+        </w:rPr>
+      </w:pPr>
+      <w:r>
+        <w:rPr>
+          <w:color w:val="000000"/>
+          <w:sz w:val="27"/>
+          <w:szCs w:val="27"/>
+        </w:rPr>
+        <w:t>Sau khi cửa hàng đăng ký thành công trên hệ thống, cửa hàng sẽ được cấp quyền chỉnh sửa thông tin liên quan đến loại hàng, danh mục sản phẩm và các thông tin khác. Điều này cho phép cửa hàng tùy chỉnh giao diện của mình để phù hợp với nhu cầu kinh doanh.</w:t>
+      </w:r>
+    </w:p>
+    <w:p>
+      <w:pPr>
+        <w:shd w:val="clear" w:color="auto" w:fill="FFFFFF"/>
+        <w:spacing w:after="0" w:line="240" w:lineRule="auto"/>
+        <w:ind w:firstLine="0"/>
+        <w:rPr>
+          <w:color w:val="000000"/>
+          <w:sz w:val="27"/>
+          <w:szCs w:val="27"/>
+        </w:rPr>
+      </w:pPr>
+    </w:p>
+    <w:p>
+      <w:pPr>
+        <w:shd w:val="clear" w:color="auto" w:fill="FFFFFF"/>
+        <w:spacing w:after="0" w:line="240" w:lineRule="auto"/>
+        <w:ind w:firstLine="0"/>
+        <w:rPr>
+          <w:color w:val="000000"/>
+          <w:sz w:val="27"/>
+          <w:szCs w:val="27"/>
+        </w:rPr>
+      </w:pPr>
+      <w:r>
+        <w:rPr>
+          <w:color w:val="000000"/>
+          <w:sz w:val="27"/>
+          <w:szCs w:val="27"/>
+        </w:rPr>
+        <w:t xml:space="preserve">Tiếp theo, cửa hàng có thể đăng thông tin về các sản phẩm lên giao diện của cửa hàng để chia sẻ với khách hàng. </w:t>
+      </w:r>
+      <w:r>
+        <w:rPr>
+          <w:color w:val="000000"/>
+          <w:sz w:val="27"/>
+          <w:szCs w:val="27"/>
+        </w:rPr>
+        <w:t xml:space="preserve">Sau khi đăng sản phẩm mới, thông tin của sản phẩm đó sẽ được gửi qua hệ thống kiểm soát bán hàng để chắc chắn rằng sản phẩm đủ điều kiện và hợp lệ trước khi </w:t>
+      </w:r>
+      <w:r>
+        <w:rPr>
+          <w:color w:val="000000"/>
+          <w:sz w:val="27"/>
+          <w:szCs w:val="27"/>
+        </w:rPr>
+        <w:t xml:space="preserve">hiển thị trên hệ thống bán hàng. </w:t>
+      </w:r>
+      <w:r>
+        <w:rPr>
+          <w:color w:val="000000"/>
+          <w:sz w:val="27"/>
+          <w:szCs w:val="27"/>
+        </w:rPr>
+        <w:t>Mỗi sản phẩm sẽ hiển thị các thông tin quan trọng như tên, hình ảnh, giá cả, địa chỉ cửa hàng và mô tả chi tiết.</w:t>
+      </w:r>
+      <w:r>
+        <w:rPr>
+          <w:color w:val="000000"/>
+          <w:sz w:val="27"/>
+          <w:szCs w:val="27"/>
+        </w:rPr>
+        <w:t xml:space="preserve"> Khi sản phẩm của cửa hàng không đủ nguồn cung cấp, hết số lượng bán ra. Cửa hàng toàn quyền thực hiện xóa  hoặc sửa các sản phẩm trên toàn bộ sản phẩm của cửa hàng cửa mình. Khi cửa hàng không kinh doanh trên hệ thống website, cửa hàng hoàn toàn có thể ẩn cửa hàng hiển thị trên website hoặc xóa toàn bộ cửa hàng cửa mình trên hệ thống.</w:t>
+      </w:r>
+    </w:p>
+    <w:p>
+      <w:pPr>
+        <w:shd w:val="clear" w:color="auto" w:fill="FFFFFF"/>
+        <w:spacing w:after="0" w:line="240" w:lineRule="auto"/>
+        <w:ind w:firstLine="0"/>
+        <w:rPr>
+          <w:color w:val="000000"/>
+          <w:sz w:val="27"/>
+          <w:szCs w:val="27"/>
+        </w:rPr>
+      </w:pPr>
+    </w:p>
+    <w:p>
+      <w:pPr>
+        <w:shd w:val="clear" w:color="auto" w:fill="FFFFFF"/>
+        <w:spacing w:after="0" w:line="240" w:lineRule="auto"/>
+        <w:ind w:firstLine="0"/>
+        <w:rPr>
+          <w:color w:val="000000"/>
+          <w:sz w:val="27"/>
+          <w:szCs w:val="27"/>
+        </w:rPr>
+      </w:pPr>
+      <w:r>
+        <w:rPr>
+          <w:color w:val="000000"/>
+          <w:sz w:val="27"/>
+          <w:szCs w:val="27"/>
+        </w:rPr>
+        <w:t>Khi khách hàng đặt hàng thành công, thông tin về đơn hàng sẽ được gửi qua hệ thống đến cửa hàng tương ứng với sản phẩm trong đơn hàng. Điều này giúp cửa hàng nắm vững tình hình đơn hàng và tiến hành xử lý một cách hiệu quả.</w:t>
+      </w:r>
+    </w:p>
     <w:p>
       <w:pPr>
         <w:ind w:firstLine="426"/>
@@ -2945,43 +3453,508 @@
     </w:p>
     <w:p>
       <w:pPr>
-        <w:ind w:firstLine="0"/>
-        <w:rPr>
-          <w:b/>
-          <w:bCs/>
-          <w:iCs/>
-        </w:rPr>
-      </w:pPr>
+        <w:pStyle w:val="Heading4"/>
+      </w:pPr>
+      <w:r>
+        <w:t xml:space="preserve">Quy trình quản lý </w:t>
+      </w:r>
+      <w:r>
+        <w:t>đơn hàng của cửa hàng:</w:t>
+      </w:r>
+    </w:p>
+    <w:p>
+      <w:pPr>
+        <w:rPr>
+          <w:color w:val="000000"/>
+          <w:sz w:val="27"/>
+          <w:szCs w:val="27"/>
+        </w:rPr>
+      </w:pPr>
+      <w:r>
+        <w:rPr>
+          <w:color w:val="000000"/>
+          <w:sz w:val="27"/>
+          <w:szCs w:val="27"/>
+        </w:rPr>
+        <w:t xml:space="preserve">Khi khách hàng đặt hàng, </w:t>
+      </w:r>
+      <w:r>
+        <w:rPr>
+          <w:color w:val="000000"/>
+          <w:sz w:val="27"/>
+          <w:szCs w:val="27"/>
+        </w:rPr>
+        <w:t>cửa hàng sẽ nhận thông tin về đơn hàng từ hệ thống sau khi khách hàng hoàn tất việc đặt hàng</w:t>
+      </w:r>
+      <w:r>
+        <w:rPr>
+          <w:color w:val="000000"/>
+          <w:sz w:val="27"/>
+          <w:szCs w:val="27"/>
+        </w:rPr>
+        <w:t xml:space="preserve">, </w:t>
+      </w:r>
+      <w:r>
+        <w:rPr>
+          <w:color w:val="000000"/>
+          <w:sz w:val="27"/>
+          <w:szCs w:val="27"/>
+        </w:rPr>
+        <w:t xml:space="preserve">đơn hàng sẽ kiểm tra xem đơn hàng có đầy đủ và hợp lệ không. Điều này bao gồm việc kiểm tra thông tin sản phẩm, địa chỉ giao hàng </w:t>
+      </w:r>
+      <w:r>
+        <w:rPr>
+          <w:color w:val="000000"/>
+          <w:sz w:val="27"/>
+          <w:szCs w:val="27"/>
+        </w:rPr>
+        <w:lastRenderedPageBreak/>
+        <w:t>và thông tin thanh toán</w:t>
+      </w:r>
+      <w:r>
+        <w:rPr>
+          <w:color w:val="000000"/>
+          <w:sz w:val="27"/>
+          <w:szCs w:val="27"/>
+        </w:rPr>
+        <w:t xml:space="preserve">. </w:t>
+      </w:r>
+      <w:r>
+        <w:rPr>
+          <w:color w:val="000000"/>
+          <w:sz w:val="27"/>
+          <w:szCs w:val="27"/>
+        </w:rPr>
+        <w:t>Nếu đơn hàng hợp lệ, cửa hàng sẽ xác nhận đơn hàng và chuẩn bị gói hàng cho quá trình vận chuyển</w:t>
+      </w:r>
+      <w:r>
+        <w:rPr>
+          <w:color w:val="000000"/>
+          <w:sz w:val="27"/>
+          <w:szCs w:val="27"/>
+        </w:rPr>
+        <w:t>, nếu đơn hàng không hợp lệ sẽ xác nhận đơn hàng không hợp lệ và cập nhật phản hồi cho đơn hàng của khách hàng. Đ</w:t>
+      </w:r>
+      <w:r>
+        <w:rPr>
+          <w:color w:val="000000"/>
+          <w:sz w:val="27"/>
+          <w:szCs w:val="27"/>
+        </w:rPr>
+        <w:t>ơn hàng sẽ</w:t>
+      </w:r>
+      <w:r>
+        <w:rPr>
+          <w:color w:val="000000"/>
+          <w:sz w:val="27"/>
+          <w:szCs w:val="27"/>
+        </w:rPr>
+        <w:t xml:space="preserve"> được cửa hàng</w:t>
+      </w:r>
+      <w:r>
+        <w:rPr>
+          <w:color w:val="000000"/>
+          <w:sz w:val="27"/>
+          <w:szCs w:val="27"/>
+        </w:rPr>
+        <w:t xml:space="preserve"> tạo phiếu giao hàng để đảm bảo rằng sản phẩm sẽ được giao đúng địa chỉ và người nhận</w:t>
+      </w:r>
+      <w:r>
+        <w:rPr>
+          <w:color w:val="000000"/>
+          <w:sz w:val="27"/>
+          <w:szCs w:val="27"/>
+        </w:rPr>
+        <w:t xml:space="preserve">. </w:t>
+      </w:r>
+      <w:r>
+        <w:rPr>
+          <w:color w:val="000000"/>
+          <w:sz w:val="27"/>
+          <w:szCs w:val="27"/>
+        </w:rPr>
+        <w:t>Sản phẩm sẽ được giao đến địa chỉ được chỉ định thông qua dịch vụ vận chuyển</w:t>
+      </w:r>
+      <w:r>
+        <w:rPr>
+          <w:color w:val="000000"/>
+          <w:sz w:val="27"/>
+          <w:szCs w:val="27"/>
+        </w:rPr>
+        <w:t xml:space="preserve">. </w:t>
+      </w:r>
+      <w:r>
+        <w:rPr>
+          <w:color w:val="000000"/>
+          <w:sz w:val="27"/>
+          <w:szCs w:val="27"/>
+        </w:rPr>
+        <w:t>Sau khi sản phẩm được giao, bộ phận quản lý đơn hàng sẽ cập nhật tình trạng đơn hàng trên hệ thống.</w:t>
+      </w:r>
+      <w:r>
+        <w:rPr>
+          <w:color w:val="000000"/>
+          <w:sz w:val="27"/>
+          <w:szCs w:val="27"/>
+        </w:rPr>
+        <w:t xml:space="preserve"> </w:t>
+      </w:r>
+      <w:r>
+        <w:rPr>
+          <w:color w:val="000000"/>
+          <w:sz w:val="27"/>
+          <w:szCs w:val="27"/>
+        </w:rPr>
+        <w:t>Cửa hàng sẽ theo dõi trạng thái của các đơn hàng, bao gồm đơn hàng đã giao, đơn hàng đang chờ xử lý và các trạng thái khác.</w:t>
+      </w:r>
+      <w:r>
+        <w:rPr>
+          <w:color w:val="000000"/>
+          <w:sz w:val="27"/>
+          <w:szCs w:val="27"/>
+        </w:rPr>
+        <w:t xml:space="preserve"> </w:t>
+      </w:r>
+      <w:r>
+        <w:rPr>
+          <w:color w:val="000000"/>
+          <w:sz w:val="27"/>
+          <w:szCs w:val="27"/>
+        </w:rPr>
+        <w:t>Cửa hàng sẽ theo dõi trạng thái của các đơn hàng, bao gồm đơn hàng đã giao, đơn hàng đang chờ xử lý và các trạng thái khác.</w:t>
+      </w:r>
+      <w:r>
+        <w:rPr>
+          <w:rFonts w:ascii="Segoe UI" w:hAnsi="Segoe UI" w:cs="Segoe UI"/>
+          <w:color w:val="374151"/>
+          <w:shd w:val="clear" w:color="auto" w:fill="F7F7F8"/>
+        </w:rPr>
+        <w:t xml:space="preserve"> </w:t>
+      </w:r>
+      <w:r>
+        <w:rPr>
+          <w:color w:val="000000"/>
+          <w:sz w:val="27"/>
+          <w:szCs w:val="27"/>
+        </w:rPr>
+        <w:t>Nếu có yêu cầu đặc biệt từ khách hàng hoặc có thay đổi trong đơn hàng, cửa hàng sẽ xử lý và cập nhật thông tin tương ứng.</w:t>
+      </w:r>
+    </w:p>
+    <w:p>
+      <w:pPr>
+        <w:pStyle w:val="Heading4"/>
+      </w:pPr>
+      <w:r>
+        <w:t>Quy trình thống kê và báo cáo:</w:t>
+      </w:r>
+    </w:p>
+    <w:p>
+      <w:pPr>
+        <w:rPr>
+          <w:color w:val="000000"/>
+          <w:sz w:val="27"/>
+          <w:szCs w:val="27"/>
+        </w:rPr>
+      </w:pPr>
+      <w:r>
+        <w:rPr>
+          <w:color w:val="000000"/>
+          <w:sz w:val="27"/>
+          <w:szCs w:val="27"/>
+        </w:rPr>
+        <w:t>Quy trình bắt đầu bằng việc thu thập dữ liệu liên quan đến các hoạt động của cửa hàng. Điều này bao gồm thông tin về doanh số bán hàng, số lượng sản phẩm bán ra, tồn kho, doanh thu, và các thông tin kinh doanh khác.</w:t>
+      </w:r>
+      <w:r>
+        <w:rPr>
+          <w:color w:val="000000"/>
+          <w:sz w:val="27"/>
+          <w:szCs w:val="27"/>
+        </w:rPr>
+        <w:t xml:space="preserve"> </w:t>
+      </w:r>
+      <w:r>
+        <w:rPr>
+          <w:color w:val="000000"/>
+          <w:sz w:val="27"/>
+          <w:szCs w:val="27"/>
+        </w:rPr>
+        <w:t>Quy trình bắt đầu bằng việc thu thập dữ liệu liên quan đến các hoạt động của cửa hàng. Điều này bao gồm thông tin về doanh số bán hàng, số lượng sản phẩm bán ra, tồn kho, doanh thu, và các thông tin kinh doanh khác.</w:t>
+      </w:r>
+      <w:r>
+        <w:rPr>
+          <w:color w:val="000000"/>
+          <w:sz w:val="27"/>
+          <w:szCs w:val="27"/>
+        </w:rPr>
+        <w:t xml:space="preserve"> </w:t>
+      </w:r>
+      <w:r>
+        <w:rPr>
+          <w:color w:val="000000"/>
+          <w:sz w:val="27"/>
+          <w:szCs w:val="27"/>
+        </w:rPr>
+        <w:t>Dữ liệu được sử dụng để tạo ra các báo cáo thống kê. Các báo cáo này có thể bao gồm báo cáo doanh số bán hàng, báo cáo lợi nhuận, báo cáo tồn kho, và các báo cáo khác liên quan đến hoạt động kinh doanh.</w:t>
+      </w:r>
+      <w:r>
+        <w:rPr>
+          <w:color w:val="000000"/>
+          <w:sz w:val="27"/>
+          <w:szCs w:val="27"/>
+        </w:rPr>
+        <w:t xml:space="preserve"> </w:t>
+      </w:r>
+      <w:r>
+        <w:rPr>
+          <w:color w:val="000000"/>
+          <w:sz w:val="27"/>
+          <w:szCs w:val="27"/>
+        </w:rPr>
+        <w:t>Quy trình thống kê là một quá trình liên tục. Cửa hàng cần theo dõi và cập nhật dữ liệu thường xuyên để đảm bảo rằng các quyết định kinh doanh được đưa ra dựa trên thông tin mới nhất.</w:t>
+      </w:r>
+    </w:p>
+    <w:p>
+      <w:pPr>
+        <w:rPr>
+          <w:color w:val="000000"/>
+          <w:sz w:val="27"/>
+          <w:szCs w:val="27"/>
+        </w:rPr>
+      </w:pPr>
+    </w:p>
+    <w:p>
+      <w:pPr>
+        <w:pStyle w:val="Heading4"/>
+      </w:pPr>
+      <w:r>
+        <w:t>Quy trình kiểm soát tài khoản gian hàng:</w:t>
+      </w:r>
+    </w:p>
+    <w:p>
+      <w:pPr>
+        <w:rPr>
+          <w:color w:val="000000"/>
+          <w:sz w:val="27"/>
+          <w:szCs w:val="27"/>
+        </w:rPr>
+      </w:pPr>
+      <w:r>
+        <w:rPr>
+          <w:color w:val="000000"/>
+          <w:sz w:val="27"/>
+          <w:szCs w:val="27"/>
+        </w:rPr>
+        <w:t>Quy trình bắt đầu khi nhóm quản trị hệ thống nhận yêu cầu kiểm soát tài khoản gian hàng từ chủ cửa hàng hoặc từ hệ thống tự động (nếu có).</w:t>
+      </w:r>
+      <w:r>
+        <w:rPr>
+          <w:color w:val="000000"/>
+          <w:sz w:val="27"/>
+          <w:szCs w:val="27"/>
+        </w:rPr>
+        <w:t xml:space="preserve"> Q</w:t>
+      </w:r>
+      <w:r>
+        <w:rPr>
+          <w:color w:val="000000"/>
+          <w:sz w:val="27"/>
+          <w:szCs w:val="27"/>
+        </w:rPr>
+        <w:t xml:space="preserve">uản trị hệ thống tiến hành </w:t>
+      </w:r>
+      <w:r>
+        <w:rPr>
+          <w:color w:val="000000"/>
+          <w:sz w:val="27"/>
+          <w:szCs w:val="27"/>
+        </w:rPr>
+        <w:lastRenderedPageBreak/>
+        <w:t>xác thực yêu cầu, đảm bảo rằng yêu cầu được gửi từ nguồn đáng tin cậy và đúng quy trình.</w:t>
+      </w:r>
+      <w:r>
+        <w:rPr>
+          <w:color w:val="000000"/>
+          <w:sz w:val="27"/>
+          <w:szCs w:val="27"/>
+        </w:rPr>
+        <w:t xml:space="preserve"> </w:t>
+      </w:r>
+      <w:r>
+        <w:rPr>
+          <w:color w:val="000000"/>
+          <w:sz w:val="27"/>
+          <w:szCs w:val="27"/>
+        </w:rPr>
+        <w:t>Sau khi xác thực, nhóm quản trị hệ thống truy cập vào tài khoản gian hàng cần kiểm soát.</w:t>
+      </w:r>
+      <w:r>
+        <w:rPr>
+          <w:color w:val="000000"/>
+          <w:sz w:val="27"/>
+          <w:szCs w:val="27"/>
+        </w:rPr>
+        <w:t xml:space="preserve"> </w:t>
+      </w:r>
+      <w:r>
+        <w:rPr>
+          <w:color w:val="000000"/>
+          <w:sz w:val="27"/>
+          <w:szCs w:val="27"/>
+        </w:rPr>
+        <w:t>Nhóm quản trị hệ thống kiểm tra các hoạt động trong tài khoản gian hàng, bao gồm thông tin sản phẩm, lịch sử đơn hàng, và các thay đổi gần đây</w:t>
+      </w:r>
+      <w:r>
+        <w:rPr>
+          <w:color w:val="000000"/>
+          <w:sz w:val="27"/>
+          <w:szCs w:val="27"/>
+        </w:rPr>
+        <w:t xml:space="preserve">, </w:t>
+      </w:r>
+      <w:r>
+        <w:rPr>
+          <w:color w:val="000000"/>
+          <w:sz w:val="27"/>
+          <w:szCs w:val="27"/>
+        </w:rPr>
+        <w:t>đảm bảo rằng các quyền truy cập vào tài khoản gian hàng được kiểm soát và chỉ được cấp cho những người có thẩm quyền.</w:t>
+      </w:r>
+      <w:r>
+        <w:rPr>
+          <w:color w:val="000000"/>
+          <w:sz w:val="27"/>
+          <w:szCs w:val="27"/>
+        </w:rPr>
+        <w:t xml:space="preserve"> </w:t>
+      </w:r>
+      <w:r>
+        <w:rPr>
+          <w:color w:val="000000"/>
+          <w:sz w:val="27"/>
+          <w:szCs w:val="27"/>
+        </w:rPr>
+        <w:t>Đảm bảo rằng tài khoản gian hàng không bị xâm nhập và các biện pháp an toàn được áp dụng đúng cách.</w:t>
+      </w:r>
+    </w:p>
+    <w:p>
+      <w:pPr>
+        <w:rPr>
+          <w:color w:val="000000"/>
+          <w:sz w:val="27"/>
+          <w:szCs w:val="27"/>
+        </w:rPr>
+      </w:pPr>
+      <w:r>
+        <w:rPr>
+          <w:color w:val="000000"/>
+          <w:sz w:val="27"/>
+          <w:szCs w:val="27"/>
+        </w:rPr>
+        <w:t>Sau khi kiểm soát, nhóm quản trị hệ thống cập nhật trạng thái tài khoản gian hàng và tạo báo cáo nếu cần.</w:t>
+      </w:r>
+      <w:r>
+        <w:rPr>
+          <w:color w:val="000000"/>
+          <w:sz w:val="27"/>
+          <w:szCs w:val="27"/>
+        </w:rPr>
+        <w:t xml:space="preserve"> </w:t>
+      </w:r>
+      <w:r>
+        <w:rPr>
+          <w:color w:val="000000"/>
+          <w:sz w:val="27"/>
+          <w:szCs w:val="27"/>
+        </w:rPr>
+        <w:t>Nhóm quản trị hệ thống thông báo kết quả của quá trình kiểm soát cho chủ cửa hàng hoặc bên liên quan.</w:t>
+      </w:r>
+    </w:p>
+    <w:p>
+      <w:pPr>
+        <w:rPr>
+          <w:color w:val="000000"/>
+          <w:sz w:val="27"/>
+          <w:szCs w:val="27"/>
+        </w:rPr>
+      </w:pPr>
+    </w:p>
+    <w:p>
+      <w:pPr>
+        <w:pStyle w:val="Heading3"/>
+      </w:pPr>
+      <w:r>
+        <w:t>Biểu mẫu thu thập được:</w:t>
+      </w:r>
+    </w:p>
+    <w:p>
+      <w:pPr>
+        <w:rPr>
+          <w:noProof/>
+        </w:rPr>
+      </w:pPr>
+    </w:p>
+    <w:p>
+      <w:pPr>
+        <w:pStyle w:val="Heading2"/>
+      </w:pPr>
+      <w:r>
+        <w:t>Kết chương:</w:t>
+      </w:r>
     </w:p>
     <w:p>
       <w:pPr>
         <w:spacing w:after="0"/>
-        <w:ind w:firstLine="0"/>
-        <w:rPr>
+        <w:ind w:firstLine="851"/>
+        <w:rPr>
+          <w:spacing w:val="3"/>
           <w:shd w:val="clear" w:color="auto" w:fill="FFFFFF"/>
         </w:rPr>
       </w:pPr>
-    </w:p>
-    <w:p>
-      <w:pPr>
-        <w:pStyle w:val="ListParagraph"/>
-        <w:ind w:left="709" w:firstLine="0"/>
-        <w:rPr>
-          <w:b/>
-          <w:bCs/>
-          <w:iCs/>
-        </w:rPr>
-      </w:pPr>
-      <w:r>
-        <w:rPr>
-          <w:b/>
-          <w:bCs/>
-          <w:iCs/>
-        </w:rPr>
-        <w:tab/>
-      </w:r>
-    </w:p>
-    <w:p/>
+      <w:r>
+        <w:rPr>
+          <w:spacing w:val="3"/>
+          <w:shd w:val="clear" w:color="auto" w:fill="FFFFFF"/>
+        </w:rPr>
+        <w:t>Trong tất cả các quy trình được trình bày, điều quan trọng nhất là sự cẩn thận và tính chính xác. Quản lý hệ thống cửa hàng đòi hỏi sự hiểu biết sâu rộng về mỗi khía cạnh của hoạt động kinh doanh trực tuyến. Việc quản lý đăng ký tài khoản, xử lý đơn hàng và thống kê hoạt động là những bước quan trọng để đảm bảo sự thuận lợi và linh hoạt cho cả khách hàng và cửa hàng.</w:t>
+      </w:r>
+      <w:r>
+        <w:rPr>
+          <w:spacing w:val="3"/>
+          <w:shd w:val="clear" w:color="auto" w:fill="FFFFFF"/>
+        </w:rPr>
+        <w:t xml:space="preserve"> </w:t>
+      </w:r>
+      <w:r>
+        <w:rPr>
+          <w:spacing w:val="3"/>
+          <w:shd w:val="clear" w:color="auto" w:fill="FFFFFF"/>
+        </w:rPr>
+        <w:t xml:space="preserve">Kết thúc chương này, chúng </w:t>
+      </w:r>
+      <w:r>
+        <w:rPr>
+          <w:spacing w:val="3"/>
+          <w:shd w:val="clear" w:color="auto" w:fill="FFFFFF"/>
+        </w:rPr>
+        <w:t>em</w:t>
+      </w:r>
+      <w:r>
+        <w:rPr>
+          <w:spacing w:val="3"/>
+          <w:shd w:val="clear" w:color="auto" w:fill="FFFFFF"/>
+        </w:rPr>
+        <w:t xml:space="preserve"> hy vọng rằng việc thực hiện các quy trình này một cách chính xác và hiệu quả sẽ mang lại sự thành công trong việc quản lý cửa hàng trực tuyến. Việc duy trì một quy trình hoạt động tốt sẽ tạo điều kiện thuận lợi cho cả khách hàng và doanh nghiệp phát triển và phát triển trong thế giới kinh doanh kỹ thuật số ngày nay.</w:t>
+      </w:r>
+    </w:p>
+    <w:p>
+      <w:pPr>
+        <w:rPr>
+          <w:color w:val="081C36"/>
+          <w:spacing w:val="3"/>
+          <w:shd w:val="clear" w:color="auto" w:fill="FFFFFF"/>
+        </w:rPr>
+      </w:pPr>
+    </w:p>
     <w:sectPr>
       <w:pgSz w:w="12240" w:h="15840"/>
       <w:pgMar w:top="1440" w:right="1440" w:bottom="1440" w:left="1440" w:header="720" w:footer="720" w:gutter="0"/>
@@ -2990,6 +3963,31 @@
     </w:sectPr>
   </w:body>
 </w:document>
+</file>
+
+<file path=word/endnotes.xml><?xml version="1.0" encoding="utf-8"?>
+<w:endnotes xmlns:wpc="http://schemas.microsoft.com/office/word/2010/wordprocessingCanvas" xmlns:cx="http://schemas.microsoft.com/office/drawing/2014/chartex" xmlns:cx1="http://schemas.microsoft.com/office/drawing/2015/9/8/chartex" xmlns:cx2="http://schemas.microsoft.com/office/drawing/2015/10/21/chartex" xmlns:cx3="http://schemas.microsoft.com/office/drawing/2016/5/9/chartex" xmlns:cx4="http://schemas.microsoft.com/office/drawing/2016/5/10/chartex" xmlns:cx5="http://schemas.microsoft.com/office/drawing/2016/5/11/chartex" xmlns:cx6="http://schemas.microsoft.com/office/drawing/2016/5/12/chartex" xmlns:cx7="http://schemas.microsoft.com/office/drawing/2016/5/13/chartex" xmlns:cx8="http://schemas.microsoft.com/office/drawing/2016/5/14/chartex" xmlns:mc="http://schemas.openxmlformats.org/markup-compatibility/2006" xmlns:aink="http://schemas.microsoft.com/office/drawing/2016/ink" xmlns:am3d="http://schemas.microsoft.com/office/drawing/2017/model3d" xmlns:o="urn:schemas-microsoft-com:office:office" xmlns:r="http://schemas.openxmlformats.org/officeDocument/2006/relationships" xmlns:m="http://schemas.openxmlformats.org/officeDocument/2006/math" xmlns:v="urn:schemas-microsoft-com:vml" xmlns:wp14="http://schemas.microsoft.com/office/word/2010/wordprocessingDrawing" xmlns:wp="http://schemas.openxmlformats.org/drawingml/2006/wordprocessingDrawing" xmlns:w10="urn:schemas-microsoft-com:office:word" xmlns:w="http://schemas.openxmlformats.org/wordprocessingml/2006/main" xmlns:w14="http://schemas.microsoft.com/office/word/2010/wordml" xmlns:w15="http://schemas.microsoft.com/office/word/2012/wordml" xmlns:w16cid="http://schemas.microsoft.com/office/word/2016/wordml/cid" xmlns:w16se="http://schemas.microsoft.com/office/word/2015/wordml/symex" xmlns:wpg="http://schemas.microsoft.com/office/word/2010/wordprocessingGroup" xmlns:wpi="http://schemas.microsoft.com/office/word/2010/wordprocessingInk" xmlns:wne="http://schemas.microsoft.com/office/word/2006/wordml" xmlns:wps="http://schemas.microsoft.com/office/word/2010/wordprocessingShape" mc:Ignorable="w14 w15 w16se w16cid wp14">
+  <w:endnote w:type="separator" w:id="-1">
+    <w:p>
+      <w:pPr>
+        <w:spacing w:after="0" w:line="240" w:lineRule="auto"/>
+      </w:pPr>
+      <w:r>
+        <w:separator/>
+      </w:r>
+    </w:p>
+  </w:endnote>
+  <w:endnote w:type="continuationSeparator" w:id="0">
+    <w:p>
+      <w:pPr>
+        <w:spacing w:after="0" w:line="240" w:lineRule="auto"/>
+      </w:pPr>
+      <w:r>
+        <w:continuationSeparator/>
+      </w:r>
+    </w:p>
+  </w:endnote>
+</w:endnotes>
 </file>
 
 <file path=word/footer1.xml><?xml version="1.0" encoding="utf-8"?>
@@ -3008,6 +4006,31 @@
 </w:ftr>
 </file>
 
+<file path=word/footnotes.xml><?xml version="1.0" encoding="utf-8"?>
+<w:footnotes xmlns:wpc="http://schemas.microsoft.com/office/word/2010/wordprocessingCanvas" xmlns:cx="http://schemas.microsoft.com/office/drawing/2014/chartex" xmlns:cx1="http://schemas.microsoft.com/office/drawing/2015/9/8/chartex" xmlns:cx2="http://schemas.microsoft.com/office/drawing/2015/10/21/chartex" xmlns:cx3="http://schemas.microsoft.com/office/drawing/2016/5/9/chartex" xmlns:cx4="http://schemas.microsoft.com/office/drawing/2016/5/10/chartex" xmlns:cx5="http://schemas.microsoft.com/office/drawing/2016/5/11/chartex" xmlns:cx6="http://schemas.microsoft.com/office/drawing/2016/5/12/chartex" xmlns:cx7="http://schemas.microsoft.com/office/drawing/2016/5/13/chartex" xmlns:cx8="http://schemas.microsoft.com/office/drawing/2016/5/14/chartex" xmlns:mc="http://schemas.openxmlformats.org/markup-compatibility/2006" xmlns:aink="http://schemas.microsoft.com/office/drawing/2016/ink" xmlns:am3d="http://schemas.microsoft.com/office/drawing/2017/model3d" xmlns:o="urn:schemas-microsoft-com:office:office" xmlns:r="http://schemas.openxmlformats.org/officeDocument/2006/relationships" xmlns:m="http://schemas.openxmlformats.org/officeDocument/2006/math" xmlns:v="urn:schemas-microsoft-com:vml" xmlns:wp14="http://schemas.microsoft.com/office/word/2010/wordprocessingDrawing" xmlns:wp="http://schemas.openxmlformats.org/drawingml/2006/wordprocessingDrawing" xmlns:w10="urn:schemas-microsoft-com:office:word" xmlns:w="http://schemas.openxmlformats.org/wordprocessingml/2006/main" xmlns:w14="http://schemas.microsoft.com/office/word/2010/wordml" xmlns:w15="http://schemas.microsoft.com/office/word/2012/wordml" xmlns:w16cid="http://schemas.microsoft.com/office/word/2016/wordml/cid" xmlns:w16se="http://schemas.microsoft.com/office/word/2015/wordml/symex" xmlns:wpg="http://schemas.microsoft.com/office/word/2010/wordprocessingGroup" xmlns:wpi="http://schemas.microsoft.com/office/word/2010/wordprocessingInk" xmlns:wne="http://schemas.microsoft.com/office/word/2006/wordml" xmlns:wps="http://schemas.microsoft.com/office/word/2010/wordprocessingShape" mc:Ignorable="w14 w15 w16se w16cid wp14">
+  <w:footnote w:type="separator" w:id="-1">
+    <w:p>
+      <w:pPr>
+        <w:spacing w:after="0" w:line="240" w:lineRule="auto"/>
+      </w:pPr>
+      <w:r>
+        <w:separator/>
+      </w:r>
+    </w:p>
+  </w:footnote>
+  <w:footnote w:type="continuationSeparator" w:id="0">
+    <w:p>
+      <w:pPr>
+        <w:spacing w:after="0" w:line="240" w:lineRule="auto"/>
+      </w:pPr>
+      <w:r>
+        <w:continuationSeparator/>
+      </w:r>
+    </w:p>
+  </w:footnote>
+</w:footnotes>
+</file>
+
 <file path=word/numbering.xml><?xml version="1.0" encoding="utf-8"?>
 <w:numbering xmlns:wpc="http://schemas.microsoft.com/office/word/2010/wordprocessingCanvas" xmlns:cx="http://schemas.microsoft.com/office/drawing/2014/chartex" xmlns:cx1="http://schemas.microsoft.com/office/drawing/2015/9/8/chartex" xmlns:cx2="http://schemas.microsoft.com/office/drawing/2015/10/21/chartex" xmlns:cx3="http://schemas.microsoft.com/office/drawing/2016/5/9/chartex" xmlns:cx4="http://schemas.microsoft.com/office/drawing/2016/5/10/chartex" xmlns:cx5="http://schemas.microsoft.com/office/drawing/2016/5/11/chartex" xmlns:cx6="http://schemas.microsoft.com/office/drawing/2016/5/12/chartex" xmlns:cx7="http://schemas.microsoft.com/office/drawing/2016/5/13/chartex" xmlns:cx8="http://schemas.microsoft.com/office/drawing/2016/5/14/chartex" xmlns:mc="http://schemas.openxmlformats.org/markup-compatibility/2006" xmlns:aink="http://schemas.microsoft.com/office/drawing/2016/ink" xmlns:am3d="http://schemas.microsoft.com/office/drawing/2017/model3d" xmlns:o="urn:schemas-microsoft-com:office:office" xmlns:r="http://schemas.openxmlformats.org/officeDocument/2006/relationships" xmlns:m="http://schemas.openxmlformats.org/officeDocument/2006/math" xmlns:v="urn:schemas-microsoft-com:vml" xmlns:wp14="http://schemas.microsoft.com/office/word/2010/wordprocessingDrawing" xmlns:wp="http://schemas.openxmlformats.org/drawingml/2006/wordprocessingDrawing" xmlns:w10="urn:schemas-microsoft-com:office:word" xmlns:w="http://schemas.openxmlformats.org/wordprocessingml/2006/main" xmlns:w14="http://schemas.microsoft.com/office/word/2010/wordml" xmlns:w15="http://schemas.microsoft.com/office/word/2012/wordml" xmlns:w16cid="http://schemas.microsoft.com/office/word/2016/wordml/cid" xmlns:w16se="http://schemas.microsoft.com/office/word/2015/wordml/symex" xmlns:wpg="http://schemas.microsoft.com/office/word/2010/wordprocessingGroup" xmlns:wpi="http://schemas.microsoft.com/office/word/2010/wordprocessingInk" xmlns:wne="http://schemas.microsoft.com/office/word/2006/wordml" xmlns:wps="http://schemas.microsoft.com/office/word/2010/wordprocessingShape" mc:Ignorable="w14 w15 w16se w16cid wp14">
   <w:abstractNum w:abstractNumId="0" w15:restartNumberingAfterBreak="0">
@@ -3238,7 +4261,7 @@
   <w:abstractNum w:abstractNumId="2" w15:restartNumberingAfterBreak="0">
     <w:nsid w:val="0FF424EF"/>
     <w:multiLevelType w:val="hybridMultilevel"/>
-    <w:tmpl w:val="796830C6"/>
+    <w:tmpl w:val="39EA1C3A"/>
     <w:lvl w:ilvl="0" w:tplc="04090001">
       <w:start w:val="1"/>
       <w:numFmt w:val="bullet"/>
@@ -5061,6 +6084,24 @@
       <w:rFonts w:ascii="Times New Roman" w:hAnsi="Times New Roman" w:cs="Times New Roman"/>
       <w:sz w:val="26"/>
       <w:szCs w:val="26"/>
+    </w:rPr>
+  </w:style>
+  <w:style w:type="paragraph" w:styleId="NormalWeb">
+    <w:name w:val="Normal (Web)"/>
+    <w:basedOn w:val="Normal"/>
+    <w:uiPriority w:val="99"/>
+    <w:semiHidden/>
+    <w:unhideWhenUsed/>
+    <w:rsid w:val="00221B22"/>
+    <w:pPr>
+      <w:spacing w:before="100" w:beforeAutospacing="1" w:after="100" w:afterAutospacing="1" w:line="240" w:lineRule="auto"/>
+      <w:ind w:firstLine="0"/>
+      <w:jc w:val="left"/>
+    </w:pPr>
+    <w:rPr>
+      <w:rFonts w:eastAsia="Times New Roman"/>
+      <w:sz w:val="24"/>
+      <w:szCs w:val="24"/>
     </w:rPr>
   </w:style>
 </w:styles>
@@ -5972,7 +7013,7 @@
   <dgm:whole/>
   <dgm:extLst>
     <a:ext uri="http://schemas.microsoft.com/office/drawing/2008/diagram">
-      <dsp:dataModelExt xmlns:dsp="http://schemas.microsoft.com/office/drawing/2008/diagram" relId="rId19" minVer="http://schemas.openxmlformats.org/drawingml/2006/diagram"/>
+      <dsp:dataModelExt xmlns:dsp="http://schemas.microsoft.com/office/drawing/2008/diagram" relId="rId21" minVer="http://schemas.openxmlformats.org/drawingml/2006/diagram"/>
     </a:ext>
   </dgm:extLst>
 </dgm:dataModel>

--- a/DoAnChuyenNganh.docx
+++ b/DoAnChuyenNganh.docx
@@ -51,7 +51,7 @@
                           </pic:cNvPicPr>
                         </pic:nvPicPr>
                         <pic:blipFill>
-                          <a:blip r:embed="rId7" cstate="print">
+                          <a:blip r:embed="rId8" cstate="print">
                             <a:extLst>
                               <a:ext uri="{28A0092B-C50C-407E-A947-70E740481C1C}">
                                 <a14:useLocalDpi xmlns:a14="http://schemas.microsoft.com/office/drawing/2010/main" val="0"/>
@@ -91,7 +91,7 @@
                           </pic:cNvPicPr>
                         </pic:nvPicPr>
                         <pic:blipFill>
-                          <a:blip r:embed="rId8" cstate="print">
+                          <a:blip r:embed="rId9" cstate="print">
                             <a:extLst>
                               <a:ext uri="{28A0092B-C50C-407E-A947-70E740481C1C}">
                                 <a14:useLocalDpi xmlns:a14="http://schemas.microsoft.com/office/drawing/2010/main" val="0"/>
@@ -131,7 +131,7 @@
                           </pic:cNvPicPr>
                         </pic:nvPicPr>
                         <pic:blipFill>
-                          <a:blip r:embed="rId9" cstate="print">
+                          <a:blip r:embed="rId10" cstate="print">
                             <a:extLst>
                               <a:ext uri="{28A0092B-C50C-407E-A947-70E740481C1C}">
                                 <a14:useLocalDpi xmlns:a14="http://schemas.microsoft.com/office/drawing/2010/main" val="0"/>
@@ -171,7 +171,7 @@
                           </pic:cNvPicPr>
                         </pic:nvPicPr>
                         <pic:blipFill>
-                          <a:blip r:embed="rId10" cstate="print">
+                          <a:blip r:embed="rId11" cstate="print">
                             <a:extLst>
                               <a:ext uri="{28A0092B-C50C-407E-A947-70E740481C1C}">
                                 <a14:useLocalDpi xmlns:a14="http://schemas.microsoft.com/office/drawing/2010/main" val="0"/>
@@ -366,16 +366,16 @@
                   <o:lock v:ext="edit" aspectratio="t"/>
                 </v:shapetype>
                 <v:shape id="Picture 3" o:spid="_x0000_s1027" type="#_x0000_t75" style="position:absolute;left:720;top:900;width:2508;height:2649;visibility:visible;mso-wrap-style:square" o:gfxdata="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">
-                  <v:imagedata r:id="rId11" o:title=""/>
+                  <v:imagedata r:id="rId12" o:title=""/>
                 </v:shape>
                 <v:shape id="Picture 4" o:spid="_x0000_s1028" type="#_x0000_t75" style="position:absolute;left:8831;top:900;width:2509;height:2649;visibility:visible;mso-wrap-style:square" o:gfxdata="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">
-                  <v:imagedata r:id="rId12" o:title=""/>
+                  <v:imagedata r:id="rId13" o:title=""/>
                 </v:shape>
                 <v:shape id="Picture 5" o:spid="_x0000_s1029" type="#_x0000_t75" style="position:absolute;left:720;top:13190;width:2508;height:2650;visibility:visible;mso-wrap-style:square" o:gfxdata="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">
-                  <v:imagedata r:id="rId13" o:title=""/>
+                  <v:imagedata r:id="rId14" o:title=""/>
                 </v:shape>
                 <v:shape id="Picture 6" o:spid="_x0000_s1030" type="#_x0000_t75" style="position:absolute;left:8831;top:13172;width:2509;height:2650;visibility:visible;mso-wrap-style:square" o:gfxdata="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">
-                  <v:imagedata r:id="rId14" o:title=""/>
+                  <v:imagedata r:id="rId15" o:title=""/>
                 </v:shape>
                 <v:line id="Line 7" o:spid="_x0000_s1031" style="position:absolute;visibility:visible;mso-wrap-style:square" from="1034,3219" to="1034,13537" o:connectortype="straight" o:gfxdata="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" strokeweight="7.5pt">
                   <v:stroke linestyle="thickThin"/>
@@ -399,7 +399,13 @@
         <w:rPr>
           <w:b/>
         </w:rPr>
-        <w:t>BỘ CÔNG THƯƠNG</w:t>
+        <w:t>B</w:t>
+      </w:r>
+      <w:r>
+        <w:rPr>
+          <w:b/>
+        </w:rPr>
+        <w:t>Ộ CÔNG THƯƠNG</w:t>
       </w:r>
     </w:p>
     <w:p>
@@ -495,7 +501,7 @@
                     </pic:cNvPicPr>
                   </pic:nvPicPr>
                   <pic:blipFill>
-                    <a:blip r:embed="rId15">
+                    <a:blip r:embed="rId16">
                       <a:extLst>
                         <a:ext uri="{28A0092B-C50C-407E-A947-70E740481C1C}">
                           <a14:useLocalDpi xmlns:a14="http://schemas.microsoft.com/office/drawing/2010/main" val="0"/>
@@ -799,7 +805,7 @@
                           </pic:cNvPicPr>
                         </pic:nvPicPr>
                         <pic:blipFill>
-                          <a:blip r:embed="rId7" cstate="print">
+                          <a:blip r:embed="rId8" cstate="print">
                             <a:extLst>
                               <a:ext uri="{28A0092B-C50C-407E-A947-70E740481C1C}">
                                 <a14:useLocalDpi xmlns:a14="http://schemas.microsoft.com/office/drawing/2010/main" val="0"/>
@@ -839,7 +845,7 @@
                           </pic:cNvPicPr>
                         </pic:nvPicPr>
                         <pic:blipFill>
-                          <a:blip r:embed="rId8" cstate="print">
+                          <a:blip r:embed="rId9" cstate="print">
                             <a:extLst>
                               <a:ext uri="{28A0092B-C50C-407E-A947-70E740481C1C}">
                                 <a14:useLocalDpi xmlns:a14="http://schemas.microsoft.com/office/drawing/2010/main" val="0"/>
@@ -879,7 +885,7 @@
                           </pic:cNvPicPr>
                         </pic:nvPicPr>
                         <pic:blipFill>
-                          <a:blip r:embed="rId9" cstate="print">
+                          <a:blip r:embed="rId10" cstate="print">
                             <a:extLst>
                               <a:ext uri="{28A0092B-C50C-407E-A947-70E740481C1C}">
                                 <a14:useLocalDpi xmlns:a14="http://schemas.microsoft.com/office/drawing/2010/main" val="0"/>
@@ -919,7 +925,7 @@
                           </pic:cNvPicPr>
                         </pic:nvPicPr>
                         <pic:blipFill>
-                          <a:blip r:embed="rId10" cstate="print">
+                          <a:blip r:embed="rId11" cstate="print">
                             <a:extLst>
                               <a:ext uri="{28A0092B-C50C-407E-A947-70E740481C1C}">
                                 <a14:useLocalDpi xmlns:a14="http://schemas.microsoft.com/office/drawing/2010/main" val="0"/>
@@ -1095,16 +1101,16 @@
             <w:pict>
               <v:group w14:anchorId="2983ED24" id="Group 177975995" o:spid="_x0000_s1026" style="position:absolute;margin-left:-21.45pt;margin-top:6.3pt;width:509.3pt;height:759pt;z-index:-251655168;mso-position-horizontal-relative:margin" coordorigin="720,900" coordsize="10620,14940" o:gfxdata="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">
                 <v:shape id="Picture 1230394975" o:spid="_x0000_s1027" type="#_x0000_t75" style="position:absolute;left:720;top:900;width:2508;height:2649;visibility:visible;mso-wrap-style:square" o:gfxdata="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">
-                  <v:imagedata r:id="rId11" o:title=""/>
+                  <v:imagedata r:id="rId12" o:title=""/>
                 </v:shape>
                 <v:shape id="Picture 1818579705" o:spid="_x0000_s1028" type="#_x0000_t75" style="position:absolute;left:8831;top:900;width:2509;height:2649;visibility:visible;mso-wrap-style:square" o:gfxdata="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">
-                  <v:imagedata r:id="rId12" o:title=""/>
+                  <v:imagedata r:id="rId13" o:title=""/>
                 </v:shape>
                 <v:shape id="Picture 678514184" o:spid="_x0000_s1029" type="#_x0000_t75" style="position:absolute;left:720;top:13190;width:2508;height:2650;visibility:visible;mso-wrap-style:square" o:gfxdata="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">
-                  <v:imagedata r:id="rId13" o:title=""/>
+                  <v:imagedata r:id="rId14" o:title=""/>
                 </v:shape>
                 <v:shape id="Picture 1207919177" o:spid="_x0000_s1030" type="#_x0000_t75" style="position:absolute;left:8831;top:13172;width:2509;height:2650;visibility:visible;mso-wrap-style:square" o:gfxdata="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">
-                  <v:imagedata r:id="rId14" o:title=""/>
+                  <v:imagedata r:id="rId15" o:title=""/>
                 </v:shape>
                 <v:line id="Line 7" o:spid="_x0000_s1031" style="position:absolute;visibility:visible;mso-wrap-style:square" from="1034,3219" to="1034,13537" o:connectortype="straight" o:gfxdata="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" strokeweight="7.5pt">
                   <v:stroke linestyle="thickThin"/>
@@ -1237,7 +1243,7 @@
                     </pic:cNvPicPr>
                   </pic:nvPicPr>
                   <pic:blipFill>
-                    <a:blip r:embed="rId15">
+                    <a:blip r:embed="rId16">
                       <a:extLst>
                         <a:ext uri="{28A0092B-C50C-407E-A947-70E740481C1C}">
                           <a14:useLocalDpi xmlns:a14="http://schemas.microsoft.com/office/drawing/2010/main" val="0"/>
@@ -1534,7 +1540,7 @@
       <w:pPr>
         <w:ind w:left="2160" w:firstLine="720"/>
         <w:sectPr>
-          <w:footerReference w:type="default" r:id="rId16"/>
+          <w:footerReference w:type="default" r:id="rId17"/>
           <w:pgSz w:w="11907" w:h="16840" w:code="9"/>
           <w:pgMar w:top="1134" w:right="1134" w:bottom="1134" w:left="1701" w:header="720" w:footer="720" w:gutter="0"/>
           <w:cols w:space="720"/>
@@ -1741,7 +1747,7 @@
             <w:pPr>
               <w:spacing w:line="312" w:lineRule="auto"/>
               <w:ind w:firstLine="0"/>
-              <w:jc w:val="center"/>
+              <w:jc w:val="left"/>
             </w:pPr>
             <w:r>
               <w:t>Khưu Văn Hòa</w:t>
@@ -1819,7 +1825,7 @@
             <w:pPr>
               <w:spacing w:line="312" w:lineRule="auto"/>
               <w:ind w:firstLine="0"/>
-              <w:jc w:val="center"/>
+              <w:jc w:val="left"/>
             </w:pPr>
             <w:r>
               <w:t>Phan Nguyễn Duy Hưng</w:t>
@@ -1897,7 +1903,7 @@
             <w:pPr>
               <w:spacing w:line="312" w:lineRule="auto"/>
               <w:ind w:firstLine="0"/>
-              <w:jc w:val="center"/>
+              <w:jc w:val="left"/>
             </w:pPr>
             <w:r>
               <w:t>Lương Duy Minh</w:t>
@@ -2015,10 +2021,7 @@
         <w:ind w:firstLine="0"/>
       </w:pPr>
       <w:r>
-        <w:t xml:space="preserve">Lời đầu tiên nhóm xin phép được </w:t>
-      </w:r>
-      <w:r>
-        <w:t xml:space="preserve">bày </w:t>
+        <w:t xml:space="preserve">Lời đầu tiên nhóm xin phép được bày </w:t>
       </w:r>
       <w:r>
         <w:t xml:space="preserve">tỏ lòng biết ơn sâu sắc và chân thành đến Khoa Công nghệ thông tin – Trường Đại học Công Thương Thành phố Hồ Chí Minh vì đã tạo điều kiện cho chúng </w:t>
@@ -2912,13 +2915,7 @@
         <w:ind w:left="993"/>
       </w:pPr>
       <w:r>
-        <w:t xml:space="preserve">Sử dụng </w:t>
-      </w:r>
-      <w:r>
-        <w:t xml:space="preserve">Angular </w:t>
-      </w:r>
-      <w:r>
-        <w:t>cùng các thư viện hỗ trợ để xây dựng giao diện cho người dùng</w:t>
+        <w:t>Sử dụng Angular cùng các thư viện hỗ trợ để xây dựng giao diện cho người dùng</w:t>
       </w:r>
     </w:p>
     <w:p>
@@ -2931,10 +2928,7 @@
         <w:ind w:left="993"/>
       </w:pPr>
       <w:r>
-        <w:t xml:space="preserve">Sử dụng framework UI Tailwindcss </w:t>
-      </w:r>
-      <w:r>
-        <w:t>cung cấp các thành phần và giao diện mẫu đã được xây dựng trước</w:t>
+        <w:t>Sử dụng framework UI Tailwindcss cung cấp các thành phần và giao diện mẫu đã được xây dựng trước</w:t>
       </w:r>
     </w:p>
     <w:p>
@@ -3023,7 +3017,7 @@
             <wp:cNvGraphicFramePr/>
             <a:graphic xmlns:a="http://schemas.openxmlformats.org/drawingml/2006/main">
               <a:graphicData uri="http://schemas.openxmlformats.org/drawingml/2006/diagram">
-                <dgm:relIds xmlns:dgm="http://schemas.openxmlformats.org/drawingml/2006/diagram" xmlns:r="http://schemas.openxmlformats.org/officeDocument/2006/relationships" r:dm="rId17" r:lo="rId18" r:qs="rId19" r:cs="rId20"/>
+                <dgm:relIds xmlns:dgm="http://schemas.openxmlformats.org/drawingml/2006/diagram" xmlns:r="http://schemas.openxmlformats.org/officeDocument/2006/relationships" r:dm="rId18" r:lo="rId19" r:qs="rId20" r:cs="rId21"/>
               </a:graphicData>
             </a:graphic>
           </wp:inline>
@@ -3101,23 +3095,95 @@
           <w:iCs/>
         </w:rPr>
       </w:pPr>
+      <w:r>
+        <w:rPr>
+          <w:iCs/>
+        </w:rPr>
+        <w:br w:type="page"/>
+      </w:r>
+    </w:p>
+    <w:p>
+      <w:pPr>
+        <w:pStyle w:val="Heading3"/>
+      </w:pPr>
+      <w:r>
+        <w:lastRenderedPageBreak/>
+        <w:t>Quy trình nghiệp vụ:</w:t>
+      </w:r>
+    </w:p>
+    <w:p>
+      <w:pPr>
+        <w:pStyle w:val="ListParagraph"/>
+        <w:numPr>
+          <w:ilvl w:val="0"/>
+          <w:numId w:val="8"/>
+        </w:numPr>
+      </w:pPr>
+      <w:r>
+        <w:t>Khuyến mãi là gì? Điều kiện khuyến mãi? Có tích điểm là gì?</w:t>
+      </w:r>
+    </w:p>
+    <w:p>
+      <w:pPr>
+        <w:pStyle w:val="ListParagraph"/>
+        <w:numPr>
+          <w:ilvl w:val="0"/>
+          <w:numId w:val="8"/>
+        </w:numPr>
+      </w:pPr>
+      <w:r>
+        <w:t>Gian hàng bán</w:t>
+      </w:r>
+      <w:r>
+        <w:t xml:space="preserve"> cần hiển thị như thế nào</w:t>
+      </w:r>
+      <w:r>
+        <w:t>? Thực phẩm kèm theo như thế nào? Ràng buộc như thế nào?</w:t>
+      </w:r>
+    </w:p>
+    <w:p>
+      <w:pPr>
+        <w:pStyle w:val="ListParagraph"/>
+        <w:numPr>
+          <w:ilvl w:val="0"/>
+          <w:numId w:val="8"/>
+        </w:numPr>
+      </w:pPr>
+      <w:r>
+        <w:t>Thanh toán như thế nào? Có giảm phí không? Điếu kiện là gì?</w:t>
+      </w:r>
+    </w:p>
+    <w:p>
+      <w:pPr>
+        <w:pStyle w:val="ListParagraph"/>
+        <w:numPr>
+          <w:ilvl w:val="0"/>
+          <w:numId w:val="8"/>
+        </w:numPr>
+      </w:pPr>
+      <w:r>
+        <w:t>Đăng ký gian hàng như thế nào? Cung cấp những thông tin gì?</w:t>
+      </w:r>
+    </w:p>
+    <w:p>
+      <w:pPr>
+        <w:pStyle w:val="ListParagraph"/>
+        <w:numPr>
+          <w:ilvl w:val="0"/>
+          <w:numId w:val="8"/>
+        </w:numPr>
+      </w:pPr>
+      <w:r>
+        <w:t>Cửa hàng có được tự ý thay đổi loại hàng trong gian hàng của mình không? Hay ràng buộc các loại hàng?</w:t>
+      </w:r>
+    </w:p>
+    <w:p>
+      <w:pPr>
+        <w:pStyle w:val="ListParagraph"/>
+        <w:ind w:left="1146" w:firstLine="0"/>
+      </w:pPr>
       <w:bookmarkStart w:id="3" w:name="_GoBack"/>
       <w:bookmarkEnd w:id="3"/>
-      <w:r>
-        <w:rPr>
-          <w:iCs/>
-        </w:rPr>
-        <w:br w:type="page"/>
-      </w:r>
-    </w:p>
-    <w:p>
-      <w:pPr>
-        <w:pStyle w:val="Heading3"/>
-      </w:pPr>
-      <w:r>
-        <w:lastRenderedPageBreak/>
-        <w:t>Quy trình nghiệp vụ:</w:t>
-      </w:r>
     </w:p>
     <w:p>
       <w:pPr>
@@ -3201,79 +3267,170 @@
           <w:sz w:val="27"/>
           <w:szCs w:val="27"/>
         </w:rPr>
-        <w:t>còn hàng hay hết hàng, có đang flash sale, có mã khuyến mãi cũng như giá tiền sản phẩm để khách hàng có vô số lựa chọn để đặt mua. Sau khi chọn được thức uống ưng ý thì khách hàng cần thêm vào giỏ hàng hoặc bấm mua ngay để hệ thống chuyển qua trang thanh toán với thông tin địa điểm giao mà khách hàng đã cung cấp hoặc cung cấp một địa điểm mới, các phương thức thanh toán, điền mã giảm giá nếu có và cuối cùng là thông tin thức uống đặt mua. Sau khi khách hàng hoàn tất phương thức thanh toán của mình, hệ thống trực tuyến sẽ thông báo đơn hàng đến cho chủ gian hàng để xác nhận có thể giao hàng thức uống mà khách hàng đã đặt và gửi lại thông báo đã xác nhận đơn hàng thành công hay chưa đến cho khách hàng. Sau đó chủ gian hàng tiến hành giao hàng đến cho khách hàng tới địa chỉ mà khách hàng cung cấp. Khách hàng nhận hàng và shipper xác nhận giao hàng thành công về chủ gian hàng. Chủ gian hàng xác nhận đơn hàng đã hoàn thành trên hệ thống.</w:t>
-      </w:r>
-    </w:p>
-    <w:p>
-      <w:pPr>
-        <w:pStyle w:val="Heading4"/>
-        <w:jc w:val="left"/>
-      </w:pPr>
-      <w:r>
-        <w:t>Quy trình quản lý</w:t>
-      </w:r>
-      <w:r>
-        <w:t xml:space="preserve"> đăng ký tài khoản cửa hàng:</w:t>
-      </w:r>
-    </w:p>
-    <w:p>
-      <w:pPr>
-        <w:shd w:val="clear" w:color="auto" w:fill="FFFFFF"/>
-        <w:spacing w:after="0" w:line="240" w:lineRule="auto"/>
-        <w:ind w:firstLine="0"/>
+        <w:t xml:space="preserve">còn hàng hay hết hàng, có đang flash sale, có mã khuyến mãi cũng như giá tiền sản phẩm để khách hàng có vô số lựa chọn để đặt mua. Sau khi chọn được thức uống ưng ý thì khách hàng cần thêm vào giỏ hàng hoặc bấm mua ngay để hệ thống chuyển qua trang thanh toán với thông tin địa điểm giao mà khách hàng đã cung cấp hoặc cung cấp một địa điểm mới, các phương thức thanh toán, điền mã giảm giá nếu có và cuối cùng là thông tin thức uống đặt mua. Sau khi khách hàng hoàn tất phương thức thanh toán của mình, hệ thống trực tuyến sẽ thông báo đơn hàng đến cho chủ gian hàng để xác nhận có thể giao hàng thức uống mà </w:t>
+      </w:r>
+      <w:r>
         <w:rPr>
           <w:color w:val="000000"/>
           <w:sz w:val="27"/>
           <w:szCs w:val="27"/>
         </w:rPr>
-      </w:pPr>
-      <w:r>
+        <w:lastRenderedPageBreak/>
+        <w:t>khách hàng đã đặt và gửi lại thông báo đã xác nhận đơn hàng thành công hay chưa đến cho khách hàng. Sau đó chủ gian hàng tiến hành giao hàng đến cho khách hàng tới địa chỉ mà khách hàng cung cấp. Khách hàng nhận hàng và shipper xác nhận giao hàng thành công về chủ gian hàng. Chủ gian hàng xác nhận đơn hàng đã hoàn thành trên hệ thống.</w:t>
+      </w:r>
+    </w:p>
+    <w:p>
+      <w:pPr>
+        <w:pStyle w:val="Heading4"/>
+        <w:jc w:val="left"/>
+      </w:pPr>
+      <w:r>
+        <w:t>Quy trình quản lý</w:t>
+      </w:r>
+      <w:r>
+        <w:t xml:space="preserve"> đăng ký tài khoản cửa hàng:</w:t>
+      </w:r>
+    </w:p>
+    <w:p>
+      <w:r>
+        <w:t>Khi cá nhân hoặc doanh nghiệp muốn mở cửa hàng trên trang web, họ truy cập vào phần đăng ký tài khoản cửa hàng. Tại đây, họ sẽ cung cấp thông tin chi tiết về cửa hàng bao gồm tên cửa hàng, địa chỉ, thông tin liên hệ và các thông tin liên quan khác.</w:t>
+      </w:r>
+      <w:r>
+        <w:t xml:space="preserve"> </w:t>
+      </w:r>
+      <w:r>
+        <w:t>Sau khi cung cấp thông tin, yêu cầu đăng ký tài khoản cửa hàng sẽ được gửi đến bộ phận quản lý. Nhóm này sẽ kiểm tra thông tin đăng ký và tiến hành xác nhận.</w:t>
+      </w:r>
+    </w:p>
+    <w:p>
+      <w:r>
+        <w:t>Nếu thông tin đầy đủ và hợp lệ, tài khoản cửa hàng sẽ được tạo và thông báo đến chủ cửa hàng. Chủ cửa hàng có thể đăng nhập vào tài khoản của mình và quản lý cửa hàng trên trang web.</w:t>
+      </w:r>
+    </w:p>
+    <w:p>
+      <w:pPr>
         <w:rPr>
           <w:color w:val="000000"/>
           <w:sz w:val="27"/>
           <w:szCs w:val="27"/>
         </w:rPr>
+      </w:pPr>
+    </w:p>
+    <w:p>
+      <w:pPr>
+        <w:pStyle w:val="Heading4"/>
+      </w:pPr>
+      <w:r>
+        <w:t>Quy trình quản lý bán hàng của cửa hàng:</w:t>
+      </w:r>
+    </w:p>
+    <w:p>
+      <w:r>
+        <w:t>Sau khi cửa hàng đăng ký thành công trên hệ thống, cửa hàng sẽ được cấp quyền chỉnh sửa thông tin liên quan đến loại hàng, danh mục sản phẩm và các thông tin khác. Điều này cho phép cửa hàng tùy chỉnh giao diện của mình để phù hợp với nhu cầu kinh doanh.</w:t>
+      </w:r>
+    </w:p>
+    <w:p>
+      <w:r>
+        <w:t xml:space="preserve">Tiếp theo, cửa hàng có thể đăng thông tin về các sản phẩm lên giao diện của cửa hàng để chia sẻ với khách hàng. </w:t>
+      </w:r>
+      <w:r>
+        <w:t xml:space="preserve">Sau khi đăng sản phẩm mới, thông tin của sản phẩm đó sẽ được gửi qua hệ thống kiểm soát bán hàng để chắc chắn rằng sản phẩm đủ điều kiện và hợp lệ trước khi </w:t>
+      </w:r>
+      <w:r>
+        <w:t xml:space="preserve">hiển thị trên hệ thống bán hàng. </w:t>
+      </w:r>
+      <w:r>
+        <w:t>Mỗi sản phẩm sẽ hiển thị các thông tin quan trọng như tên, hình ảnh, giá cả, địa chỉ cửa hàng và mô tả chi tiết.</w:t>
+      </w:r>
+      <w:r>
+        <w:t xml:space="preserve"> Khi sản phẩm của cửa hàng không đủ nguồn cung cấp, hết số lượng bán ra. Cửa hàng toàn quyền thực hiện xóa  hoặc sửa các sản phẩm trên toàn bộ sản phẩm của cửa hàng cửa mình. Khi cửa hàng không </w:t>
+      </w:r>
+      <w:r>
         <w:lastRenderedPageBreak/>
-        <w:t>Khi cá nhân hoặc doanh nghiệp muốn mở cửa hàng trên trang web, họ truy cập vào phần đăng ký tài khoản cửa hàng. Tại đây, họ sẽ cung cấp thông tin chi tiết về cửa hàng bao gồm tên cửa hàng, địa chỉ, thông tin liên hệ và các thông tin liên quan khác.</w:t>
-      </w:r>
-    </w:p>
-    <w:p>
-      <w:pPr>
-        <w:shd w:val="clear" w:color="auto" w:fill="FFFFFF"/>
-        <w:spacing w:after="0" w:line="240" w:lineRule="auto"/>
-        <w:ind w:firstLine="0"/>
+        <w:t>kinh doanh trên hệ thống website, cửa hàng hoàn toàn có thể ẩn cửa hàng hiển thị trên website hoặc xóa toàn bộ cửa hàng cửa mình trên hệ thống.</w:t>
+      </w:r>
+    </w:p>
+    <w:p/>
+    <w:p>
+      <w:r>
+        <w:t>Khi khách hàng đặt hàng thành công, thông tin về đơn hàng sẽ được gửi qua hệ thống đến cửa hàng tương ứng với sản phẩm trong đơn hàng. Điều này giúp cửa hàng nắm vững tình hình đơn hàng và tiến hành xử lý một cách hiệu quả.</w:t>
+      </w:r>
+    </w:p>
+    <w:p>
+      <w:pPr>
+        <w:ind w:firstLine="426"/>
+        <w:rPr>
+          <w:b/>
+          <w:bCs/>
+        </w:rPr>
+      </w:pPr>
+    </w:p>
+    <w:p>
+      <w:pPr>
+        <w:pStyle w:val="Heading4"/>
+      </w:pPr>
+      <w:r>
+        <w:t xml:space="preserve">Quy trình quản lý </w:t>
+      </w:r>
+      <w:r>
+        <w:t>đơn hàng của cửa hàng:</w:t>
+      </w:r>
+    </w:p>
+    <w:p>
+      <w:r>
+        <w:t>Khi khách hàng đặt hàng, cửa hàng sẽ nhận thông tin về đơn hàng từ hệ thống sau khi khách hàng hoàn tất việc đặt hàng</w:t>
+      </w:r>
+      <w:r>
+        <w:t>, đơn hàng sẽ kiểm tra xem đơn hàng có đầy đủ và hợp lệ không. Điều này bao gồm việc kiểm tra thông tin sản phẩm, địa chỉ giao hàng và thông tin thanh toán. Nếu đơn hàng hợp lệ, cửa hàng sẽ xác nhận đơn hàng và chuẩn bị gói hàng cho quá trình vận chuyển, nếu đơn hàng không hợp lệ sẽ xác nhận đơn hàng không hợp lệ và cập nhật phản hồi cho đơn hàng của khách hàng. Đơn hàng sẽ được cửa hàng tạo phiếu giao hàng để đảm bảo rằng sản phẩm sẽ được giao đúng địa chỉ và người nhận. Sản phẩm sẽ được giao đến địa chỉ được chỉ định thông qua dịch vụ vận chuyển. Sau khi sản phẩm được giao, bộ phận quản lý đơn hàng sẽ cập nhật tình trạng đơn hàng trên hệ thống. Cửa hàng sẽ theo dõi trạng thái của các đơn hàng, bao gồm đơn hàng đã giao, đơn hàng đang chờ xử lý và các trạng thái khác. Cửa hàng sẽ theo dõi trạng thái của các đơn hàng, bao gồm đơn hàng đã giao, đơn hàng đang chờ xử lý và các trạng thái khác.</w:t>
+      </w:r>
+      <w:r>
+        <w:rPr>
+          <w:rFonts w:ascii="Segoe UI" w:hAnsi="Segoe UI" w:cs="Segoe UI"/>
+          <w:color w:val="374151"/>
+          <w:shd w:val="clear" w:color="auto" w:fill="F7F7F8"/>
+        </w:rPr>
+        <w:t xml:space="preserve"> </w:t>
+      </w:r>
+      <w:r>
+        <w:t>Nếu có yêu cầu đặc biệt từ khách hàng hoặc có thay đổi trong đơn hàng, cửa hàng sẽ xử lý và cập nhật thông tin tương ứng.</w:t>
+      </w:r>
+    </w:p>
+    <w:p>
+      <w:pPr>
+        <w:pStyle w:val="Heading4"/>
+      </w:pPr>
+      <w:r>
+        <w:t>Quy trình thống kê và báo cáo:</w:t>
+      </w:r>
+    </w:p>
+    <w:p>
+      <w:pPr>
         <w:rPr>
           <w:color w:val="000000"/>
           <w:sz w:val="27"/>
           <w:szCs w:val="27"/>
         </w:rPr>
       </w:pPr>
-    </w:p>
-    <w:p>
-      <w:pPr>
-        <w:shd w:val="clear" w:color="auto" w:fill="FFFFFF"/>
-        <w:spacing w:after="0" w:line="240" w:lineRule="auto"/>
-        <w:ind w:firstLine="0"/>
+      <w:r>
         <w:rPr>
           <w:color w:val="000000"/>
           <w:sz w:val="27"/>
           <w:szCs w:val="27"/>
         </w:rPr>
-      </w:pPr>
+        <w:t xml:space="preserve">Quy trình bắt đầu bằng việc thu thập dữ liệu liên quan đến các hoạt động của cửa hàng. Điều này bao gồm thông tin về doanh số bán hàng, số lượng sản phẩm bán ra, tồn kho, doanh thu, và các thông tin kinh doanh khác. Quy trình bắt đầu bằng việc thu thập </w:t>
+      </w:r>
       <w:r>
         <w:rPr>
           <w:color w:val="000000"/>
           <w:sz w:val="27"/>
           <w:szCs w:val="27"/>
         </w:rPr>
-        <w:t>Sau khi cung cấp thông tin, yêu cầu đăng ký tài khoản cửa hàng sẽ được gửi đến bộ phận quản lý. Nhóm này sẽ kiểm tra thông tin đăng ký và tiến hành xác nhận.</w:t>
-      </w:r>
-    </w:p>
-    <w:p>
-      <w:pPr>
-        <w:shd w:val="clear" w:color="auto" w:fill="FFFFFF"/>
-        <w:spacing w:after="0" w:line="240" w:lineRule="auto"/>
-        <w:ind w:firstLine="0"/>
+        <w:lastRenderedPageBreak/>
+        <w:t>dữ liệu liên quan đến các hoạt động của cửa hàng. Điều này bao gồm thông tin về doanh số bán hàng, số lượng sản phẩm bán ra, tồn kho, doanh thu, và các thông tin kinh doanh khác. Dữ liệu được sử dụng để tạo ra các báo cáo thống kê. Các báo cáo này có thể bao gồm báo cáo doanh số bán hàng, báo cáo lợi nhuận, báo cáo tồn kho, và các báo cáo khác liên quan đến hoạt động kinh doanh. Quy trình thống kê là một quá trình liên tục. Cửa hàng cần theo dõi và cập nhật dữ liệu thường xuyên để đảm bảo rằng các quyết định kinh doanh được đưa ra dựa trên thông tin mới nhất.</w:t>
+      </w:r>
+    </w:p>
+    <w:p>
+      <w:pPr>
         <w:rPr>
           <w:color w:val="000000"/>
           <w:sz w:val="27"/>
@@ -3283,9 +3440,14 @@
     </w:p>
     <w:p>
       <w:pPr>
-        <w:shd w:val="clear" w:color="auto" w:fill="FFFFFF"/>
-        <w:spacing w:after="0" w:line="240" w:lineRule="auto"/>
-        <w:ind w:firstLine="0"/>
+        <w:pStyle w:val="Heading4"/>
+      </w:pPr>
+      <w:r>
+        <w:t>Quy trình kiểm soát tài khoản gian hàng:</w:t>
+      </w:r>
+    </w:p>
+    <w:p>
+      <w:pPr>
         <w:rPr>
           <w:color w:val="000000"/>
           <w:sz w:val="27"/>
@@ -3298,585 +3460,34 @@
           <w:sz w:val="27"/>
           <w:szCs w:val="27"/>
         </w:rPr>
-        <w:t xml:space="preserve">Nếu thông tin đầy đủ và hợp lệ, tài khoản cửa hàng sẽ được tạo và thông báo đến chủ cửa hàng. </w:t>
-      </w:r>
-      <w:r>
+        <w:t>Quy trình bắt đầu khi nhóm quản trị hệ thống nhận yêu cầu kiểm soát tài khoản gian hàng từ chủ cửa hàng hoặc từ hệ thống tự động (nếu có). Quản trị hệ thống tiến hành xác thực yêu cầu, đảm bảo rằng yêu cầu được gửi từ nguồn đáng tin cậy và đúng quy trình. Sau khi xác thực, nhóm quản trị hệ thống truy cập vào tài khoản gian hàng cần kiểm soát. Nhóm quản trị hệ thống kiểm tra các hoạt động trong tài khoản gian hàng, bao gồm thông tin sản phẩm, lịch sử đơn hàng, và các thay đổi gần đây, đảm bảo rằng các quyền truy cập vào tài khoản gian hàng được kiểm soát và chỉ được cấp cho những người có thẩm quyền. Đảm bảo rằng tài khoản gian hàng không bị xâm nhập và các biện pháp an toàn được áp dụng đúng cách.</w:t>
+      </w:r>
+    </w:p>
+    <w:p>
+      <w:pPr>
         <w:rPr>
           <w:color w:val="000000"/>
           <w:sz w:val="27"/>
           <w:szCs w:val="27"/>
         </w:rPr>
-        <w:t>Chủ cửa hàng có thể đăng nhập vào tài khoản của mình và quản lý cửa hàng trên trang web.</w:t>
-      </w:r>
-    </w:p>
-    <w:p>
-      <w:pPr>
+      </w:pPr>
+      <w:r>
         <w:rPr>
           <w:color w:val="000000"/>
           <w:sz w:val="27"/>
           <w:szCs w:val="27"/>
         </w:rPr>
-      </w:pPr>
-    </w:p>
-    <w:p>
-      <w:pPr>
-        <w:pStyle w:val="Heading4"/>
-      </w:pPr>
-      <w:r>
-        <w:t>Quy trình quản lý bán hàng của cửa hàng:</w:t>
-      </w:r>
-    </w:p>
-    <w:p>
-      <w:pPr>
-        <w:shd w:val="clear" w:color="auto" w:fill="FFFFFF"/>
-        <w:spacing w:after="0" w:line="240" w:lineRule="auto"/>
-        <w:ind w:firstLine="0"/>
+        <w:t>Sau khi kiểm soát, nhóm quản trị hệ thống cập nhật trạng thái tài khoản gian hàng và tạo báo cáo nếu cần. Nhóm quản trị hệ thống thông báo kết quả của quá trình kiểm soát cho chủ cửa hàng hoặc bên liên quan.</w:t>
+      </w:r>
+    </w:p>
+    <w:p>
+      <w:pPr>
         <w:rPr>
           <w:color w:val="000000"/>
           <w:sz w:val="27"/>
           <w:szCs w:val="27"/>
         </w:rPr>
       </w:pPr>
-      <w:r>
-        <w:rPr>
-          <w:color w:val="000000"/>
-          <w:sz w:val="27"/>
-          <w:szCs w:val="27"/>
-        </w:rPr>
-        <w:t>Sau khi cửa hàng đăng ký thành công trên hệ thống, cửa hàng sẽ được cấp quyền chỉnh sửa thông tin liên quan đến loại hàng, danh mục sản phẩm và các thông tin khác. Điều này cho phép cửa hàng tùy chỉnh giao diện của mình để phù hợp với nhu cầu kinh doanh.</w:t>
-      </w:r>
-    </w:p>
-    <w:p>
-      <w:pPr>
-        <w:shd w:val="clear" w:color="auto" w:fill="FFFFFF"/>
-        <w:spacing w:after="0" w:line="240" w:lineRule="auto"/>
-        <w:ind w:firstLine="0"/>
-        <w:rPr>
-          <w:color w:val="000000"/>
-          <w:sz w:val="27"/>
-          <w:szCs w:val="27"/>
-        </w:rPr>
-      </w:pPr>
-    </w:p>
-    <w:p>
-      <w:pPr>
-        <w:shd w:val="clear" w:color="auto" w:fill="FFFFFF"/>
-        <w:spacing w:after="0" w:line="240" w:lineRule="auto"/>
-        <w:ind w:firstLine="0"/>
-        <w:rPr>
-          <w:color w:val="000000"/>
-          <w:sz w:val="27"/>
-          <w:szCs w:val="27"/>
-        </w:rPr>
-      </w:pPr>
-      <w:r>
-        <w:rPr>
-          <w:color w:val="000000"/>
-          <w:sz w:val="27"/>
-          <w:szCs w:val="27"/>
-        </w:rPr>
-        <w:t xml:space="preserve">Tiếp theo, cửa hàng có thể đăng thông tin về các sản phẩm lên giao diện của cửa hàng để chia sẻ với khách hàng. </w:t>
-      </w:r>
-      <w:r>
-        <w:rPr>
-          <w:color w:val="000000"/>
-          <w:sz w:val="27"/>
-          <w:szCs w:val="27"/>
-        </w:rPr>
-        <w:t xml:space="preserve">Sau khi đăng sản phẩm mới, thông tin của sản phẩm đó sẽ được gửi qua hệ thống kiểm soát bán hàng để chắc chắn rằng sản phẩm đủ điều kiện và hợp lệ trước khi </w:t>
-      </w:r>
-      <w:r>
-        <w:rPr>
-          <w:color w:val="000000"/>
-          <w:sz w:val="27"/>
-          <w:szCs w:val="27"/>
-        </w:rPr>
-        <w:t xml:space="preserve">hiển thị trên hệ thống bán hàng. </w:t>
-      </w:r>
-      <w:r>
-        <w:rPr>
-          <w:color w:val="000000"/>
-          <w:sz w:val="27"/>
-          <w:szCs w:val="27"/>
-        </w:rPr>
-        <w:t>Mỗi sản phẩm sẽ hiển thị các thông tin quan trọng như tên, hình ảnh, giá cả, địa chỉ cửa hàng và mô tả chi tiết.</w:t>
-      </w:r>
-      <w:r>
-        <w:rPr>
-          <w:color w:val="000000"/>
-          <w:sz w:val="27"/>
-          <w:szCs w:val="27"/>
-        </w:rPr>
-        <w:t xml:space="preserve"> Khi sản phẩm của cửa hàng không đủ nguồn cung cấp, hết số lượng bán ra. Cửa hàng toàn quyền thực hiện xóa  hoặc sửa các sản phẩm trên toàn bộ sản phẩm của cửa hàng cửa mình. Khi cửa hàng không kinh doanh trên hệ thống website, cửa hàng hoàn toàn có thể ẩn cửa hàng hiển thị trên website hoặc xóa toàn bộ cửa hàng cửa mình trên hệ thống.</w:t>
-      </w:r>
-    </w:p>
-    <w:p>
-      <w:pPr>
-        <w:shd w:val="clear" w:color="auto" w:fill="FFFFFF"/>
-        <w:spacing w:after="0" w:line="240" w:lineRule="auto"/>
-        <w:ind w:firstLine="0"/>
-        <w:rPr>
-          <w:color w:val="000000"/>
-          <w:sz w:val="27"/>
-          <w:szCs w:val="27"/>
-        </w:rPr>
-      </w:pPr>
-    </w:p>
-    <w:p>
-      <w:pPr>
-        <w:shd w:val="clear" w:color="auto" w:fill="FFFFFF"/>
-        <w:spacing w:after="0" w:line="240" w:lineRule="auto"/>
-        <w:ind w:firstLine="0"/>
-        <w:rPr>
-          <w:color w:val="000000"/>
-          <w:sz w:val="27"/>
-          <w:szCs w:val="27"/>
-        </w:rPr>
-      </w:pPr>
-      <w:r>
-        <w:rPr>
-          <w:color w:val="000000"/>
-          <w:sz w:val="27"/>
-          <w:szCs w:val="27"/>
-        </w:rPr>
-        <w:t>Khi khách hàng đặt hàng thành công, thông tin về đơn hàng sẽ được gửi qua hệ thống đến cửa hàng tương ứng với sản phẩm trong đơn hàng. Điều này giúp cửa hàng nắm vững tình hình đơn hàng và tiến hành xử lý một cách hiệu quả.</w:t>
-      </w:r>
-    </w:p>
-    <w:p>
-      <w:pPr>
-        <w:ind w:firstLine="426"/>
-        <w:rPr>
-          <w:b/>
-          <w:bCs/>
-        </w:rPr>
-      </w:pPr>
-    </w:p>
-    <w:p>
-      <w:pPr>
-        <w:pStyle w:val="Heading4"/>
-      </w:pPr>
-      <w:r>
-        <w:t xml:space="preserve">Quy trình quản lý </w:t>
-      </w:r>
-      <w:r>
-        <w:t>đơn hàng của cửa hàng:</w:t>
-      </w:r>
-    </w:p>
-    <w:p>
-      <w:pPr>
-        <w:rPr>
-          <w:color w:val="000000"/>
-          <w:sz w:val="27"/>
-          <w:szCs w:val="27"/>
-        </w:rPr>
-      </w:pPr>
-      <w:r>
-        <w:rPr>
-          <w:color w:val="000000"/>
-          <w:sz w:val="27"/>
-          <w:szCs w:val="27"/>
-        </w:rPr>
-        <w:t xml:space="preserve">Khi khách hàng đặt hàng, </w:t>
-      </w:r>
-      <w:r>
-        <w:rPr>
-          <w:color w:val="000000"/>
-          <w:sz w:val="27"/>
-          <w:szCs w:val="27"/>
-        </w:rPr>
-        <w:t>cửa hàng sẽ nhận thông tin về đơn hàng từ hệ thống sau khi khách hàng hoàn tất việc đặt hàng</w:t>
-      </w:r>
-      <w:r>
-        <w:rPr>
-          <w:color w:val="000000"/>
-          <w:sz w:val="27"/>
-          <w:szCs w:val="27"/>
-        </w:rPr>
-        <w:t xml:space="preserve">, </w:t>
-      </w:r>
-      <w:r>
-        <w:rPr>
-          <w:color w:val="000000"/>
-          <w:sz w:val="27"/>
-          <w:szCs w:val="27"/>
-        </w:rPr>
-        <w:t xml:space="preserve">đơn hàng sẽ kiểm tra xem đơn hàng có đầy đủ và hợp lệ không. Điều này bao gồm việc kiểm tra thông tin sản phẩm, địa chỉ giao hàng </w:t>
-      </w:r>
-      <w:r>
-        <w:rPr>
-          <w:color w:val="000000"/>
-          <w:sz w:val="27"/>
-          <w:szCs w:val="27"/>
-        </w:rPr>
-        <w:lastRenderedPageBreak/>
-        <w:t>và thông tin thanh toán</w:t>
-      </w:r>
-      <w:r>
-        <w:rPr>
-          <w:color w:val="000000"/>
-          <w:sz w:val="27"/>
-          <w:szCs w:val="27"/>
-        </w:rPr>
-        <w:t xml:space="preserve">. </w:t>
-      </w:r>
-      <w:r>
-        <w:rPr>
-          <w:color w:val="000000"/>
-          <w:sz w:val="27"/>
-          <w:szCs w:val="27"/>
-        </w:rPr>
-        <w:t>Nếu đơn hàng hợp lệ, cửa hàng sẽ xác nhận đơn hàng và chuẩn bị gói hàng cho quá trình vận chuyển</w:t>
-      </w:r>
-      <w:r>
-        <w:rPr>
-          <w:color w:val="000000"/>
-          <w:sz w:val="27"/>
-          <w:szCs w:val="27"/>
-        </w:rPr>
-        <w:t>, nếu đơn hàng không hợp lệ sẽ xác nhận đơn hàng không hợp lệ và cập nhật phản hồi cho đơn hàng của khách hàng. Đ</w:t>
-      </w:r>
-      <w:r>
-        <w:rPr>
-          <w:color w:val="000000"/>
-          <w:sz w:val="27"/>
-          <w:szCs w:val="27"/>
-        </w:rPr>
-        <w:t>ơn hàng sẽ</w:t>
-      </w:r>
-      <w:r>
-        <w:rPr>
-          <w:color w:val="000000"/>
-          <w:sz w:val="27"/>
-          <w:szCs w:val="27"/>
-        </w:rPr>
-        <w:t xml:space="preserve"> được cửa hàng</w:t>
-      </w:r>
-      <w:r>
-        <w:rPr>
-          <w:color w:val="000000"/>
-          <w:sz w:val="27"/>
-          <w:szCs w:val="27"/>
-        </w:rPr>
-        <w:t xml:space="preserve"> tạo phiếu giao hàng để đảm bảo rằng sản phẩm sẽ được giao đúng địa chỉ và người nhận</w:t>
-      </w:r>
-      <w:r>
-        <w:rPr>
-          <w:color w:val="000000"/>
-          <w:sz w:val="27"/>
-          <w:szCs w:val="27"/>
-        </w:rPr>
-        <w:t xml:space="preserve">. </w:t>
-      </w:r>
-      <w:r>
-        <w:rPr>
-          <w:color w:val="000000"/>
-          <w:sz w:val="27"/>
-          <w:szCs w:val="27"/>
-        </w:rPr>
-        <w:t>Sản phẩm sẽ được giao đến địa chỉ được chỉ định thông qua dịch vụ vận chuyển</w:t>
-      </w:r>
-      <w:r>
-        <w:rPr>
-          <w:color w:val="000000"/>
-          <w:sz w:val="27"/>
-          <w:szCs w:val="27"/>
-        </w:rPr>
-        <w:t xml:space="preserve">. </w:t>
-      </w:r>
-      <w:r>
-        <w:rPr>
-          <w:color w:val="000000"/>
-          <w:sz w:val="27"/>
-          <w:szCs w:val="27"/>
-        </w:rPr>
-        <w:t>Sau khi sản phẩm được giao, bộ phận quản lý đơn hàng sẽ cập nhật tình trạng đơn hàng trên hệ thống.</w:t>
-      </w:r>
-      <w:r>
-        <w:rPr>
-          <w:color w:val="000000"/>
-          <w:sz w:val="27"/>
-          <w:szCs w:val="27"/>
-        </w:rPr>
-        <w:t xml:space="preserve"> </w:t>
-      </w:r>
-      <w:r>
-        <w:rPr>
-          <w:color w:val="000000"/>
-          <w:sz w:val="27"/>
-          <w:szCs w:val="27"/>
-        </w:rPr>
-        <w:t>Cửa hàng sẽ theo dõi trạng thái của các đơn hàng, bao gồm đơn hàng đã giao, đơn hàng đang chờ xử lý và các trạng thái khác.</w:t>
-      </w:r>
-      <w:r>
-        <w:rPr>
-          <w:color w:val="000000"/>
-          <w:sz w:val="27"/>
-          <w:szCs w:val="27"/>
-        </w:rPr>
-        <w:t xml:space="preserve"> </w:t>
-      </w:r>
-      <w:r>
-        <w:rPr>
-          <w:color w:val="000000"/>
-          <w:sz w:val="27"/>
-          <w:szCs w:val="27"/>
-        </w:rPr>
-        <w:t>Cửa hàng sẽ theo dõi trạng thái của các đơn hàng, bao gồm đơn hàng đã giao, đơn hàng đang chờ xử lý và các trạng thái khác.</w:t>
-      </w:r>
-      <w:r>
-        <w:rPr>
-          <w:rFonts w:ascii="Segoe UI" w:hAnsi="Segoe UI" w:cs="Segoe UI"/>
-          <w:color w:val="374151"/>
-          <w:shd w:val="clear" w:color="auto" w:fill="F7F7F8"/>
-        </w:rPr>
-        <w:t xml:space="preserve"> </w:t>
-      </w:r>
-      <w:r>
-        <w:rPr>
-          <w:color w:val="000000"/>
-          <w:sz w:val="27"/>
-          <w:szCs w:val="27"/>
-        </w:rPr>
-        <w:t>Nếu có yêu cầu đặc biệt từ khách hàng hoặc có thay đổi trong đơn hàng, cửa hàng sẽ xử lý và cập nhật thông tin tương ứng.</w:t>
-      </w:r>
-    </w:p>
-    <w:p>
-      <w:pPr>
-        <w:pStyle w:val="Heading4"/>
-      </w:pPr>
-      <w:r>
-        <w:t>Quy trình thống kê và báo cáo:</w:t>
-      </w:r>
-    </w:p>
-    <w:p>
-      <w:pPr>
-        <w:rPr>
-          <w:color w:val="000000"/>
-          <w:sz w:val="27"/>
-          <w:szCs w:val="27"/>
-        </w:rPr>
-      </w:pPr>
-      <w:r>
-        <w:rPr>
-          <w:color w:val="000000"/>
-          <w:sz w:val="27"/>
-          <w:szCs w:val="27"/>
-        </w:rPr>
-        <w:t>Quy trình bắt đầu bằng việc thu thập dữ liệu liên quan đến các hoạt động của cửa hàng. Điều này bao gồm thông tin về doanh số bán hàng, số lượng sản phẩm bán ra, tồn kho, doanh thu, và các thông tin kinh doanh khác.</w:t>
-      </w:r>
-      <w:r>
-        <w:rPr>
-          <w:color w:val="000000"/>
-          <w:sz w:val="27"/>
-          <w:szCs w:val="27"/>
-        </w:rPr>
-        <w:t xml:space="preserve"> </w:t>
-      </w:r>
-      <w:r>
-        <w:rPr>
-          <w:color w:val="000000"/>
-          <w:sz w:val="27"/>
-          <w:szCs w:val="27"/>
-        </w:rPr>
-        <w:t>Quy trình bắt đầu bằng việc thu thập dữ liệu liên quan đến các hoạt động của cửa hàng. Điều này bao gồm thông tin về doanh số bán hàng, số lượng sản phẩm bán ra, tồn kho, doanh thu, và các thông tin kinh doanh khác.</w:t>
-      </w:r>
-      <w:r>
-        <w:rPr>
-          <w:color w:val="000000"/>
-          <w:sz w:val="27"/>
-          <w:szCs w:val="27"/>
-        </w:rPr>
-        <w:t xml:space="preserve"> </w:t>
-      </w:r>
-      <w:r>
-        <w:rPr>
-          <w:color w:val="000000"/>
-          <w:sz w:val="27"/>
-          <w:szCs w:val="27"/>
-        </w:rPr>
-        <w:t>Dữ liệu được sử dụng để tạo ra các báo cáo thống kê. Các báo cáo này có thể bao gồm báo cáo doanh số bán hàng, báo cáo lợi nhuận, báo cáo tồn kho, và các báo cáo khác liên quan đến hoạt động kinh doanh.</w:t>
-      </w:r>
-      <w:r>
-        <w:rPr>
-          <w:color w:val="000000"/>
-          <w:sz w:val="27"/>
-          <w:szCs w:val="27"/>
-        </w:rPr>
-        <w:t xml:space="preserve"> </w:t>
-      </w:r>
-      <w:r>
-        <w:rPr>
-          <w:color w:val="000000"/>
-          <w:sz w:val="27"/>
-          <w:szCs w:val="27"/>
-        </w:rPr>
-        <w:t>Quy trình thống kê là một quá trình liên tục. Cửa hàng cần theo dõi và cập nhật dữ liệu thường xuyên để đảm bảo rằng các quyết định kinh doanh được đưa ra dựa trên thông tin mới nhất.</w:t>
-      </w:r>
-    </w:p>
-    <w:p>
-      <w:pPr>
-        <w:rPr>
-          <w:color w:val="000000"/>
-          <w:sz w:val="27"/>
-          <w:szCs w:val="27"/>
-        </w:rPr>
-      </w:pPr>
-    </w:p>
-    <w:p>
-      <w:pPr>
-        <w:pStyle w:val="Heading4"/>
-      </w:pPr>
-      <w:r>
-        <w:t>Quy trình kiểm soát tài khoản gian hàng:</w:t>
-      </w:r>
-    </w:p>
-    <w:p>
-      <w:pPr>
-        <w:rPr>
-          <w:color w:val="000000"/>
-          <w:sz w:val="27"/>
-          <w:szCs w:val="27"/>
-        </w:rPr>
-      </w:pPr>
-      <w:r>
-        <w:rPr>
-          <w:color w:val="000000"/>
-          <w:sz w:val="27"/>
-          <w:szCs w:val="27"/>
-        </w:rPr>
-        <w:t>Quy trình bắt đầu khi nhóm quản trị hệ thống nhận yêu cầu kiểm soát tài khoản gian hàng từ chủ cửa hàng hoặc từ hệ thống tự động (nếu có).</w:t>
-      </w:r>
-      <w:r>
-        <w:rPr>
-          <w:color w:val="000000"/>
-          <w:sz w:val="27"/>
-          <w:szCs w:val="27"/>
-        </w:rPr>
-        <w:t xml:space="preserve"> Q</w:t>
-      </w:r>
-      <w:r>
-        <w:rPr>
-          <w:color w:val="000000"/>
-          <w:sz w:val="27"/>
-          <w:szCs w:val="27"/>
-        </w:rPr>
-        <w:t xml:space="preserve">uản trị hệ thống tiến hành </w:t>
-      </w:r>
-      <w:r>
-        <w:rPr>
-          <w:color w:val="000000"/>
-          <w:sz w:val="27"/>
-          <w:szCs w:val="27"/>
-        </w:rPr>
-        <w:lastRenderedPageBreak/>
-        <w:t>xác thực yêu cầu, đảm bảo rằng yêu cầu được gửi từ nguồn đáng tin cậy và đúng quy trình.</w:t>
-      </w:r>
-      <w:r>
-        <w:rPr>
-          <w:color w:val="000000"/>
-          <w:sz w:val="27"/>
-          <w:szCs w:val="27"/>
-        </w:rPr>
-        <w:t xml:space="preserve"> </w:t>
-      </w:r>
-      <w:r>
-        <w:rPr>
-          <w:color w:val="000000"/>
-          <w:sz w:val="27"/>
-          <w:szCs w:val="27"/>
-        </w:rPr>
-        <w:t>Sau khi xác thực, nhóm quản trị hệ thống truy cập vào tài khoản gian hàng cần kiểm soát.</w:t>
-      </w:r>
-      <w:r>
-        <w:rPr>
-          <w:color w:val="000000"/>
-          <w:sz w:val="27"/>
-          <w:szCs w:val="27"/>
-        </w:rPr>
-        <w:t xml:space="preserve"> </w:t>
-      </w:r>
-      <w:r>
-        <w:rPr>
-          <w:color w:val="000000"/>
-          <w:sz w:val="27"/>
-          <w:szCs w:val="27"/>
-        </w:rPr>
-        <w:t>Nhóm quản trị hệ thống kiểm tra các hoạt động trong tài khoản gian hàng, bao gồm thông tin sản phẩm, lịch sử đơn hàng, và các thay đổi gần đây</w:t>
-      </w:r>
-      <w:r>
-        <w:rPr>
-          <w:color w:val="000000"/>
-          <w:sz w:val="27"/>
-          <w:szCs w:val="27"/>
-        </w:rPr>
-        <w:t xml:space="preserve">, </w:t>
-      </w:r>
-      <w:r>
-        <w:rPr>
-          <w:color w:val="000000"/>
-          <w:sz w:val="27"/>
-          <w:szCs w:val="27"/>
-        </w:rPr>
-        <w:t>đảm bảo rằng các quyền truy cập vào tài khoản gian hàng được kiểm soát và chỉ được cấp cho những người có thẩm quyền.</w:t>
-      </w:r>
-      <w:r>
-        <w:rPr>
-          <w:color w:val="000000"/>
-          <w:sz w:val="27"/>
-          <w:szCs w:val="27"/>
-        </w:rPr>
-        <w:t xml:space="preserve"> </w:t>
-      </w:r>
-      <w:r>
-        <w:rPr>
-          <w:color w:val="000000"/>
-          <w:sz w:val="27"/>
-          <w:szCs w:val="27"/>
-        </w:rPr>
-        <w:t>Đảm bảo rằng tài khoản gian hàng không bị xâm nhập và các biện pháp an toàn được áp dụng đúng cách.</w:t>
-      </w:r>
-    </w:p>
-    <w:p>
-      <w:pPr>
-        <w:rPr>
-          <w:color w:val="000000"/>
-          <w:sz w:val="27"/>
-          <w:szCs w:val="27"/>
-        </w:rPr>
-      </w:pPr>
-      <w:r>
-        <w:rPr>
-          <w:color w:val="000000"/>
-          <w:sz w:val="27"/>
-          <w:szCs w:val="27"/>
-        </w:rPr>
-        <w:t>Sau khi kiểm soát, nhóm quản trị hệ thống cập nhật trạng thái tài khoản gian hàng và tạo báo cáo nếu cần.</w:t>
-      </w:r>
-      <w:r>
-        <w:rPr>
-          <w:color w:val="000000"/>
-          <w:sz w:val="27"/>
-          <w:szCs w:val="27"/>
-        </w:rPr>
-        <w:t xml:space="preserve"> </w:t>
-      </w:r>
-      <w:r>
-        <w:rPr>
-          <w:color w:val="000000"/>
-          <w:sz w:val="27"/>
-          <w:szCs w:val="27"/>
-        </w:rPr>
-        <w:t>Nhóm quản trị hệ thống thông báo kết quả của quá trình kiểm soát cho chủ cửa hàng hoặc bên liên quan.</w:t>
-      </w:r>
-    </w:p>
-    <w:p>
-      <w:pPr>
-        <w:rPr>
-          <w:color w:val="000000"/>
-          <w:sz w:val="27"/>
-          <w:szCs w:val="27"/>
-        </w:rPr>
-      </w:pPr>
     </w:p>
     <w:p>
       <w:pPr>
@@ -3915,6 +3526,7 @@
           <w:spacing w:val="3"/>
           <w:shd w:val="clear" w:color="auto" w:fill="FFFFFF"/>
         </w:rPr>
+        <w:lastRenderedPageBreak/>
         <w:t>Trong tất cả các quy trình được trình bày, điều quan trọng nhất là sự cẩn thận và tính chính xác. Quản lý hệ thống cửa hàng đòi hỏi sự hiểu biết sâu rộng về mỗi khía cạnh của hoạt động kinh doanh trực tuyến. Việc quản lý đăng ký tài khoản, xử lý đơn hàng và thống kê hoạt động là những bước quan trọng để đảm bảo sự thuận lợi và linh hoạt cho cả khách hàng và cửa hàng.</w:t>
       </w:r>
       <w:r>
@@ -7013,7 +6625,7 @@
   <dgm:whole/>
   <dgm:extLst>
     <a:ext uri="http://schemas.microsoft.com/office/drawing/2008/diagram">
-      <dsp:dataModelExt xmlns:dsp="http://schemas.microsoft.com/office/drawing/2008/diagram" relId="rId21" minVer="http://schemas.openxmlformats.org/drawingml/2006/diagram"/>
+      <dsp:dataModelExt xmlns:dsp="http://schemas.microsoft.com/office/drawing/2008/diagram" relId="rId22" minVer="http://schemas.openxmlformats.org/drawingml/2006/diagram"/>
     </a:ext>
   </dgm:extLst>
 </dgm:dataModel>
@@ -9884,4 +9496,16 @@
     </a:ext>
   </a:extLst>
 </a:theme>
+</file>
+
+<file path=customXml/item1.xml><?xml version="1.0" encoding="utf-8"?>
+<b:Sources xmlns:b="http://schemas.openxmlformats.org/officeDocument/2006/bibliography" xmlns="http://schemas.openxmlformats.org/officeDocument/2006/bibliography" SelectedStyle="\APASixthEditionOfficeOnline.xsl" StyleName="APA" Version="6"/>
+</file>
+
+<file path=customXml/itemProps1.xml><?xml version="1.0" encoding="utf-8"?>
+<ds:datastoreItem xmlns:ds="http://schemas.openxmlformats.org/officeDocument/2006/customXml" ds:itemID="{7CAA231F-3DAC-425C-BF97-C469BFD0D3FA}">
+  <ds:schemaRefs>
+    <ds:schemaRef ds:uri="http://schemas.openxmlformats.org/officeDocument/2006/bibliography"/>
+  </ds:schemaRefs>
+</ds:datastoreItem>
 </file>
--- a/DoAnChuyenNganh.docx
+++ b/DoAnChuyenNganh.docx
@@ -3108,7 +3108,10 @@
       </w:pPr>
       <w:r>
         <w:lastRenderedPageBreak/>
-        <w:t>Quy trình nghiệp vụ:</w:t>
+        <w:t xml:space="preserve">Khảo sát </w:t>
+      </w:r>
+      <w:r>
+        <w:t>nghiệp vụ:</w:t>
       </w:r>
     </w:p>
     <w:p>
@@ -3182,43 +3185,15 @@
         <w:pStyle w:val="ListParagraph"/>
         <w:ind w:left="1146" w:firstLine="0"/>
       </w:pPr>
-      <w:bookmarkStart w:id="3" w:name="_GoBack"/>
-      <w:bookmarkEnd w:id="3"/>
-    </w:p>
-    <w:p>
-      <w:pPr>
-        <w:pStyle w:val="Heading4"/>
-      </w:pPr>
-      <w:r>
-        <w:t>Quy</w:t>
-      </w:r>
-      <w:r>
-        <w:t xml:space="preserve"> trình quản lý đăng ký tài khoản khách hàng</w:t>
-      </w:r>
-      <w:r>
-        <w:t>:</w:t>
-      </w:r>
-    </w:p>
-    <w:p>
-      <w:r>
-        <w:t>Khi khách hàng có nhu cầu cần tìm đặt thức ăn, khách hàng truy cập vào trong website thông qua trình duyệt web. Chọn mục đăng ký tài khoản, khách hàng cần cung cấp đầy đủ thông tin như họ tên, địa chỉ, số điện thoại,…. Sau khi đăng ký thành côn</w:t>
-      </w:r>
-      <w:r>
-        <w:t>g khách hàng có thể thực hiện mua các sản phẩm, thực phẩm mà khách hàng mong muốn.</w:t>
-      </w:r>
-    </w:p>
-    <w:p>
-      <w:pPr>
-        <w:pStyle w:val="Heading4"/>
-      </w:pPr>
-      <w:r>
-        <w:t>Quy trình quản lý</w:t>
-      </w:r>
-      <w:r>
-        <w:t xml:space="preserve"> mua hàng</w:t>
-      </w:r>
-      <w:r>
-        <w:t xml:space="preserve"> của khách hàng:</w:t>
+    </w:p>
+    <w:p>
+      <w:r>
+        <w:t>Hoạt động của một website về quản lý hệ thống gian hàng đồ uống được thực hiện như sau:</w:t>
+      </w:r>
+    </w:p>
+    <w:p>
+      <w:r>
+        <w:t>Các cửa hàng sẽ đăng ký tài khoản cửa hàng trên hệ thống. Các sản phẩm được phân loại theo danh mục mà cửa hàng tự thêm thêm vào trong gian hàng của mình. Các sản phẩm được hiển thị trên hệ thống sẽ cung cấp thông tin như: Tên sản phẩm, giá, địa chỉ cửa hàng,….</w:t>
       </w:r>
     </w:p>
     <w:p>
@@ -3235,23 +3210,26 @@
           <w:sz w:val="27"/>
           <w:szCs w:val="27"/>
         </w:rPr>
-        <w:t>Khách hàng truy cập vào trang web có thể dùng tài khoản</w:t>
-      </w:r>
-      <w:r>
+        <w:t>Khi mua một sản phẩm đồ uống, khách hàng có thể chọn 1 hoặc nhiều sản phẩm mua kèm theo nếu như sản phẩm chính được phía cửa hàng cho phép sản phẩm đó có được đính kèm thêm. Và các sản phẩm đính kèm sẽ được tính và cộng vào đơn hàng của khách hàng.</w:t>
+      </w:r>
+      <w:bookmarkStart w:id="3" w:name="_GoBack"/>
+      <w:bookmarkEnd w:id="3"/>
+    </w:p>
+    <w:p>
+      <w:pPr>
         <w:rPr>
           <w:color w:val="000000"/>
           <w:sz w:val="27"/>
           <w:szCs w:val="27"/>
         </w:rPr>
-        <w:t xml:space="preserve"> khách hàng</w:t>
-      </w:r>
+      </w:pPr>
       <w:r>
         <w:rPr>
           <w:color w:val="000000"/>
           <w:sz w:val="27"/>
           <w:szCs w:val="27"/>
         </w:rPr>
-        <w:t xml:space="preserve"> có sẵn để đăng nhập hoặc đăng kí một tài khoản mới và đặt mua thức uống mình muốn trực tuyến. Khách hàng có thể duyệt qua danh sách các gian hàng để chọn thức uống mình muốn xem và đặt mua. Thông tin về thức uống, topping, </w:t>
+        <w:t xml:space="preserve">Khách hàng tiến hàng mua hàng sẽ phải </w:t>
       </w:r>
       <w:r>
         <w:rPr>
@@ -3259,7 +3237,7 @@
           <w:sz w:val="27"/>
           <w:szCs w:val="27"/>
         </w:rPr>
-        <w:t xml:space="preserve">sản phẩm </w:t>
+        <w:t xml:space="preserve">đăng ký tài khoản khách hàng cung cấp các thông tin như: Họ và tên, số điện thoại, địa chỉ,….Khi mua hàng khách hàng có thể tự chọn phương thức thanh toán bằng thẻ ngân hàng hoặc thanh toán khi nhận hàng,… mà cửa hàng đề xuất. Nếu đơn hàng thanh toán đủ điều kiện để hỗ trợ phí vận chuyển hoặc các chương trình khuyến mãi từ </w:t>
       </w:r>
       <w:r>
         <w:rPr>
@@ -3267,232 +3245,10 @@
           <w:sz w:val="27"/>
           <w:szCs w:val="27"/>
         </w:rPr>
-        <w:t xml:space="preserve">còn hàng hay hết hàng, có đang flash sale, có mã khuyến mãi cũng như giá tiền sản phẩm để khách hàng có vô số lựa chọn để đặt mua. Sau khi chọn được thức uống ưng ý thì khách hàng cần thêm vào giỏ hàng hoặc bấm mua ngay để hệ thống chuyển qua trang thanh toán với thông tin địa điểm giao mà khách hàng đã cung cấp hoặc cung cấp một địa điểm mới, các phương thức thanh toán, điền mã giảm giá nếu có và cuối cùng là thông tin thức uống đặt mua. Sau khi khách hàng hoàn tất phương thức thanh toán của mình, hệ thống trực tuyến sẽ thông báo đơn hàng đến cho chủ gian hàng để xác nhận có thể giao hàng thức uống mà </w:t>
-      </w:r>
-      <w:r>
-        <w:rPr>
-          <w:color w:val="000000"/>
-          <w:sz w:val="27"/>
-          <w:szCs w:val="27"/>
-        </w:rPr>
-        <w:lastRenderedPageBreak/>
-        <w:t>khách hàng đã đặt và gửi lại thông báo đã xác nhận đơn hàng thành công hay chưa đến cho khách hàng. Sau đó chủ gian hàng tiến hành giao hàng đến cho khách hàng tới địa chỉ mà khách hàng cung cấp. Khách hàng nhận hàng và shipper xác nhận giao hàng thành công về chủ gian hàng. Chủ gian hàng xác nhận đơn hàng đã hoàn thành trên hệ thống.</w:t>
-      </w:r>
-    </w:p>
-    <w:p>
-      <w:pPr>
-        <w:pStyle w:val="Heading4"/>
-        <w:jc w:val="left"/>
-      </w:pPr>
-      <w:r>
-        <w:t>Quy trình quản lý</w:t>
-      </w:r>
-      <w:r>
-        <w:t xml:space="preserve"> đăng ký tài khoản cửa hàng:</w:t>
-      </w:r>
-    </w:p>
-    <w:p>
-      <w:r>
-        <w:t>Khi cá nhân hoặc doanh nghiệp muốn mở cửa hàng trên trang web, họ truy cập vào phần đăng ký tài khoản cửa hàng. Tại đây, họ sẽ cung cấp thông tin chi tiết về cửa hàng bao gồm tên cửa hàng, địa chỉ, thông tin liên hệ và các thông tin liên quan khác.</w:t>
-      </w:r>
-      <w:r>
-        <w:t xml:space="preserve"> </w:t>
-      </w:r>
-      <w:r>
-        <w:t>Sau khi cung cấp thông tin, yêu cầu đăng ký tài khoản cửa hàng sẽ được gửi đến bộ phận quản lý. Nhóm này sẽ kiểm tra thông tin đăng ký và tiến hành xác nhận.</w:t>
-      </w:r>
-    </w:p>
-    <w:p>
-      <w:r>
-        <w:t>Nếu thông tin đầy đủ và hợp lệ, tài khoản cửa hàng sẽ được tạo và thông báo đến chủ cửa hàng. Chủ cửa hàng có thể đăng nhập vào tài khoản của mình và quản lý cửa hàng trên trang web.</w:t>
-      </w:r>
-    </w:p>
-    <w:p>
-      <w:pPr>
-        <w:rPr>
-          <w:color w:val="000000"/>
-          <w:sz w:val="27"/>
-          <w:szCs w:val="27"/>
-        </w:rPr>
-      </w:pPr>
-    </w:p>
-    <w:p>
-      <w:pPr>
-        <w:pStyle w:val="Heading4"/>
-      </w:pPr>
-      <w:r>
-        <w:t>Quy trình quản lý bán hàng của cửa hàng:</w:t>
-      </w:r>
-    </w:p>
-    <w:p>
-      <w:r>
-        <w:t>Sau khi cửa hàng đăng ký thành công trên hệ thống, cửa hàng sẽ được cấp quyền chỉnh sửa thông tin liên quan đến loại hàng, danh mục sản phẩm và các thông tin khác. Điều này cho phép cửa hàng tùy chỉnh giao diện của mình để phù hợp với nhu cầu kinh doanh.</w:t>
-      </w:r>
-    </w:p>
-    <w:p>
-      <w:r>
-        <w:t xml:space="preserve">Tiếp theo, cửa hàng có thể đăng thông tin về các sản phẩm lên giao diện của cửa hàng để chia sẻ với khách hàng. </w:t>
-      </w:r>
-      <w:r>
-        <w:t xml:space="preserve">Sau khi đăng sản phẩm mới, thông tin của sản phẩm đó sẽ được gửi qua hệ thống kiểm soát bán hàng để chắc chắn rằng sản phẩm đủ điều kiện và hợp lệ trước khi </w:t>
-      </w:r>
-      <w:r>
-        <w:t xml:space="preserve">hiển thị trên hệ thống bán hàng. </w:t>
-      </w:r>
-      <w:r>
-        <w:t>Mỗi sản phẩm sẽ hiển thị các thông tin quan trọng như tên, hình ảnh, giá cả, địa chỉ cửa hàng và mô tả chi tiết.</w:t>
-      </w:r>
-      <w:r>
-        <w:t xml:space="preserve"> Khi sản phẩm của cửa hàng không đủ nguồn cung cấp, hết số lượng bán ra. Cửa hàng toàn quyền thực hiện xóa  hoặc sửa các sản phẩm trên toàn bộ sản phẩm của cửa hàng cửa mình. Khi cửa hàng không </w:t>
-      </w:r>
-      <w:r>
-        <w:lastRenderedPageBreak/>
-        <w:t>kinh doanh trên hệ thống website, cửa hàng hoàn toàn có thể ẩn cửa hàng hiển thị trên website hoặc xóa toàn bộ cửa hàng cửa mình trên hệ thống.</w:t>
-      </w:r>
-    </w:p>
-    <w:p/>
-    <w:p>
-      <w:r>
-        <w:t>Khi khách hàng đặt hàng thành công, thông tin về đơn hàng sẽ được gửi qua hệ thống đến cửa hàng tương ứng với sản phẩm trong đơn hàng. Điều này giúp cửa hàng nắm vững tình hình đơn hàng và tiến hành xử lý một cách hiệu quả.</w:t>
-      </w:r>
-    </w:p>
-    <w:p>
-      <w:pPr>
-        <w:ind w:firstLine="426"/>
-        <w:rPr>
-          <w:b/>
-          <w:bCs/>
-        </w:rPr>
-      </w:pPr>
-    </w:p>
-    <w:p>
-      <w:pPr>
-        <w:pStyle w:val="Heading4"/>
-      </w:pPr>
-      <w:r>
-        <w:t xml:space="preserve">Quy trình quản lý </w:t>
-      </w:r>
-      <w:r>
-        <w:t>đơn hàng của cửa hàng:</w:t>
-      </w:r>
-    </w:p>
-    <w:p>
-      <w:r>
-        <w:t>Khi khách hàng đặt hàng, cửa hàng sẽ nhận thông tin về đơn hàng từ hệ thống sau khi khách hàng hoàn tất việc đặt hàng</w:t>
-      </w:r>
-      <w:r>
-        <w:t>, đơn hàng sẽ kiểm tra xem đơn hàng có đầy đủ và hợp lệ không. Điều này bao gồm việc kiểm tra thông tin sản phẩm, địa chỉ giao hàng và thông tin thanh toán. Nếu đơn hàng hợp lệ, cửa hàng sẽ xác nhận đơn hàng và chuẩn bị gói hàng cho quá trình vận chuyển, nếu đơn hàng không hợp lệ sẽ xác nhận đơn hàng không hợp lệ và cập nhật phản hồi cho đơn hàng của khách hàng. Đơn hàng sẽ được cửa hàng tạo phiếu giao hàng để đảm bảo rằng sản phẩm sẽ được giao đúng địa chỉ và người nhận. Sản phẩm sẽ được giao đến địa chỉ được chỉ định thông qua dịch vụ vận chuyển. Sau khi sản phẩm được giao, bộ phận quản lý đơn hàng sẽ cập nhật tình trạng đơn hàng trên hệ thống. Cửa hàng sẽ theo dõi trạng thái của các đơn hàng, bao gồm đơn hàng đã giao, đơn hàng đang chờ xử lý và các trạng thái khác. Cửa hàng sẽ theo dõi trạng thái của các đơn hàng, bao gồm đơn hàng đã giao, đơn hàng đang chờ xử lý và các trạng thái khác.</w:t>
-      </w:r>
-      <w:r>
-        <w:rPr>
-          <w:rFonts w:ascii="Segoe UI" w:hAnsi="Segoe UI" w:cs="Segoe UI"/>
-          <w:color w:val="374151"/>
-          <w:shd w:val="clear" w:color="auto" w:fill="F7F7F8"/>
-        </w:rPr>
-        <w:t xml:space="preserve"> </w:t>
-      </w:r>
-      <w:r>
-        <w:t>Nếu có yêu cầu đặc biệt từ khách hàng hoặc có thay đổi trong đơn hàng, cửa hàng sẽ xử lý và cập nhật thông tin tương ứng.</w:t>
-      </w:r>
-    </w:p>
-    <w:p>
-      <w:pPr>
-        <w:pStyle w:val="Heading4"/>
-      </w:pPr>
-      <w:r>
-        <w:t>Quy trình thống kê và báo cáo:</w:t>
-      </w:r>
-    </w:p>
-    <w:p>
-      <w:pPr>
-        <w:rPr>
-          <w:color w:val="000000"/>
-          <w:sz w:val="27"/>
-          <w:szCs w:val="27"/>
-        </w:rPr>
-      </w:pPr>
-      <w:r>
-        <w:rPr>
-          <w:color w:val="000000"/>
-          <w:sz w:val="27"/>
-          <w:szCs w:val="27"/>
-        </w:rPr>
-        <w:t xml:space="preserve">Quy trình bắt đầu bằng việc thu thập dữ liệu liên quan đến các hoạt động của cửa hàng. Điều này bao gồm thông tin về doanh số bán hàng, số lượng sản phẩm bán ra, tồn kho, doanh thu, và các thông tin kinh doanh khác. Quy trình bắt đầu bằng việc thu thập </w:t>
-      </w:r>
-      <w:r>
-        <w:rPr>
-          <w:color w:val="000000"/>
-          <w:sz w:val="27"/>
-          <w:szCs w:val="27"/>
-        </w:rPr>
-        <w:lastRenderedPageBreak/>
-        <w:t>dữ liệu liên quan đến các hoạt động của cửa hàng. Điều này bao gồm thông tin về doanh số bán hàng, số lượng sản phẩm bán ra, tồn kho, doanh thu, và các thông tin kinh doanh khác. Dữ liệu được sử dụng để tạo ra các báo cáo thống kê. Các báo cáo này có thể bao gồm báo cáo doanh số bán hàng, báo cáo lợi nhuận, báo cáo tồn kho, và các báo cáo khác liên quan đến hoạt động kinh doanh. Quy trình thống kê là một quá trình liên tục. Cửa hàng cần theo dõi và cập nhật dữ liệu thường xuyên để đảm bảo rằng các quyết định kinh doanh được đưa ra dựa trên thông tin mới nhất.</w:t>
-      </w:r>
-    </w:p>
-    <w:p>
-      <w:pPr>
-        <w:rPr>
-          <w:color w:val="000000"/>
-          <w:sz w:val="27"/>
-          <w:szCs w:val="27"/>
-        </w:rPr>
-      </w:pPr>
-    </w:p>
-    <w:p>
-      <w:pPr>
-        <w:pStyle w:val="Heading4"/>
-      </w:pPr>
-      <w:r>
-        <w:t>Quy trình kiểm soát tài khoản gian hàng:</w:t>
-      </w:r>
-    </w:p>
-    <w:p>
-      <w:pPr>
-        <w:rPr>
-          <w:color w:val="000000"/>
-          <w:sz w:val="27"/>
-          <w:szCs w:val="27"/>
-        </w:rPr>
-      </w:pPr>
-      <w:r>
-        <w:rPr>
-          <w:color w:val="000000"/>
-          <w:sz w:val="27"/>
-          <w:szCs w:val="27"/>
-        </w:rPr>
-        <w:t>Quy trình bắt đầu khi nhóm quản trị hệ thống nhận yêu cầu kiểm soát tài khoản gian hàng từ chủ cửa hàng hoặc từ hệ thống tự động (nếu có). Quản trị hệ thống tiến hành xác thực yêu cầu, đảm bảo rằng yêu cầu được gửi từ nguồn đáng tin cậy và đúng quy trình. Sau khi xác thực, nhóm quản trị hệ thống truy cập vào tài khoản gian hàng cần kiểm soát. Nhóm quản trị hệ thống kiểm tra các hoạt động trong tài khoản gian hàng, bao gồm thông tin sản phẩm, lịch sử đơn hàng, và các thay đổi gần đây, đảm bảo rằng các quyền truy cập vào tài khoản gian hàng được kiểm soát và chỉ được cấp cho những người có thẩm quyền. Đảm bảo rằng tài khoản gian hàng không bị xâm nhập và các biện pháp an toàn được áp dụng đúng cách.</w:t>
-      </w:r>
-    </w:p>
-    <w:p>
-      <w:pPr>
-        <w:rPr>
-          <w:color w:val="000000"/>
-          <w:sz w:val="27"/>
-          <w:szCs w:val="27"/>
-        </w:rPr>
-      </w:pPr>
-      <w:r>
-        <w:rPr>
-          <w:color w:val="000000"/>
-          <w:sz w:val="27"/>
-          <w:szCs w:val="27"/>
-        </w:rPr>
-        <w:t>Sau khi kiểm soát, nhóm quản trị hệ thống cập nhật trạng thái tài khoản gian hàng và tạo báo cáo nếu cần. Nhóm quản trị hệ thống thông báo kết quả của quá trình kiểm soát cho chủ cửa hàng hoặc bên liên quan.</w:t>
-      </w:r>
-    </w:p>
-    <w:p>
-      <w:pPr>
-        <w:rPr>
-          <w:color w:val="000000"/>
-          <w:sz w:val="27"/>
-          <w:szCs w:val="27"/>
-        </w:rPr>
-      </w:pPr>
-    </w:p>
-    <w:p>
-      <w:pPr>
-        <w:pStyle w:val="Heading3"/>
-      </w:pPr>
+        <w:t>cửa hàng thì tổng chi phí được giảm trực tiếp vào tổng đơn hàng của khách hàng.</w:t>
+      </w:r>
+    </w:p>
+    <w:p>
       <w:r>
         <w:t>Biểu mẫu thu thập được:</w:t>
       </w:r>
@@ -3526,7 +3282,6 @@
           <w:spacing w:val="3"/>
           <w:shd w:val="clear" w:color="auto" w:fill="FFFFFF"/>
         </w:rPr>
-        <w:lastRenderedPageBreak/>
         <w:t>Trong tất cả các quy trình được trình bày, điều quan trọng nhất là sự cẩn thận và tính chính xác. Quản lý hệ thống cửa hàng đòi hỏi sự hiểu biết sâu rộng về mỗi khía cạnh của hoạt động kinh doanh trực tuyến. Việc quản lý đăng ký tài khoản, xử lý đơn hàng và thống kê hoạt động là những bước quan trọng để đảm bảo sự thuận lợi và linh hoạt cho cả khách hàng và cửa hàng.</w:t>
       </w:r>
       <w:r>
@@ -9503,7 +9258,7 @@
 </file>
 
 <file path=customXml/itemProps1.xml><?xml version="1.0" encoding="utf-8"?>
-<ds:datastoreItem xmlns:ds="http://schemas.openxmlformats.org/officeDocument/2006/customXml" ds:itemID="{7CAA231F-3DAC-425C-BF97-C469BFD0D3FA}">
+<ds:datastoreItem xmlns:ds="http://schemas.openxmlformats.org/officeDocument/2006/customXml" ds:itemID="{F6441D6B-276D-4A74-81FB-25B912037054}">
   <ds:schemaRefs>
     <ds:schemaRef ds:uri="http://schemas.openxmlformats.org/officeDocument/2006/bibliography"/>
   </ds:schemaRefs>

--- a/DoAnChuyenNganh.docx
+++ b/DoAnChuyenNganh.docx
@@ -3115,85 +3115,24 @@
       </w:r>
     </w:p>
     <w:p>
-      <w:pPr>
-        <w:pStyle w:val="ListParagraph"/>
-        <w:numPr>
-          <w:ilvl w:val="0"/>
-          <w:numId w:val="8"/>
-        </w:numPr>
-      </w:pPr>
-      <w:r>
-        <w:t>Khuyến mãi là gì? Điều kiện khuyến mãi? Có tích điểm là gì?</w:t>
-      </w:r>
-    </w:p>
-    <w:p>
-      <w:pPr>
-        <w:pStyle w:val="ListParagraph"/>
-        <w:numPr>
-          <w:ilvl w:val="0"/>
-          <w:numId w:val="8"/>
-        </w:numPr>
-      </w:pPr>
-      <w:r>
-        <w:t>Gian hàng bán</w:t>
-      </w:r>
-      <w:r>
-        <w:t xml:space="preserve"> cần hiển thị như thế nào</w:t>
-      </w:r>
-      <w:r>
-        <w:t>? Thực phẩm kèm theo như thế nào? Ràng buộc như thế nào?</w:t>
-      </w:r>
-    </w:p>
-    <w:p>
-      <w:pPr>
-        <w:pStyle w:val="ListParagraph"/>
-        <w:numPr>
-          <w:ilvl w:val="0"/>
-          <w:numId w:val="8"/>
-        </w:numPr>
-      </w:pPr>
-      <w:r>
-        <w:t>Thanh toán như thế nào? Có giảm phí không? Điếu kiện là gì?</w:t>
-      </w:r>
-    </w:p>
-    <w:p>
-      <w:pPr>
-        <w:pStyle w:val="ListParagraph"/>
-        <w:numPr>
-          <w:ilvl w:val="0"/>
-          <w:numId w:val="8"/>
-        </w:numPr>
-      </w:pPr>
-      <w:r>
-        <w:t>Đăng ký gian hàng như thế nào? Cung cấp những thông tin gì?</w:t>
-      </w:r>
-    </w:p>
-    <w:p>
-      <w:pPr>
-        <w:pStyle w:val="ListParagraph"/>
-        <w:numPr>
-          <w:ilvl w:val="0"/>
-          <w:numId w:val="8"/>
-        </w:numPr>
-      </w:pPr>
-      <w:r>
-        <w:t>Cửa hàng có được tự ý thay đổi loại hàng trong gian hàng của mình không? Hay ràng buộc các loại hàng?</w:t>
-      </w:r>
-    </w:p>
-    <w:p>
-      <w:pPr>
-        <w:pStyle w:val="ListParagraph"/>
-        <w:ind w:left="1146" w:firstLine="0"/>
-      </w:pPr>
-    </w:p>
-    <w:p>
       <w:r>
         <w:t>Hoạt động của một website về quản lý hệ thống gian hàng đồ uống được thực hiện như sau:</w:t>
       </w:r>
     </w:p>
     <w:p>
       <w:r>
-        <w:t>Các cửa hàng sẽ đăng ký tài khoản cửa hàng trên hệ thống. Các sản phẩm được phân loại theo danh mục mà cửa hàng tự thêm thêm vào trong gian hàng của mình. Các sản phẩm được hiển thị trên hệ thống sẽ cung cấp thông tin như: Tên sản phẩm, giá, địa chỉ cửa hàng,….</w:t>
+        <w:t>Các cửa hàng sẽ đăng ký tài khoản cửa hàng trên hệ thống</w:t>
+      </w:r>
+      <w:r>
+        <w:t>. Cung cấp thông tin các thông tin của cửa hàng như tên cửa hàng, số điện thoại, căn cước công dân,…</w:t>
+      </w:r>
+      <w:r>
+        <w:t>.</w:t>
+      </w:r>
+      <w:bookmarkStart w:id="3" w:name="_GoBack"/>
+      <w:bookmarkEnd w:id="3"/>
+      <w:r>
+        <w:t xml:space="preserve"> Các sản phẩm được phân loại theo danh mục mà cửa hàng tự thêm thêm vào trong gian hàng của mình. Các sản phẩm được hiển thị trên hệ thống sẽ cung cấp thông tin như: Tên sản phẩm, giá, địa chỉ cửa hàng,….</w:t>
       </w:r>
     </w:p>
     <w:p>
@@ -3212,8 +3151,6 @@
         </w:rPr>
         <w:t>Khi mua một sản phẩm đồ uống, khách hàng có thể chọn 1 hoặc nhiều sản phẩm mua kèm theo nếu như sản phẩm chính được phía cửa hàng cho phép sản phẩm đó có được đính kèm thêm. Và các sản phẩm đính kèm sẽ được tính và cộng vào đơn hàng của khách hàng.</w:t>
       </w:r>
-      <w:bookmarkStart w:id="3" w:name="_GoBack"/>
-      <w:bookmarkEnd w:id="3"/>
     </w:p>
     <w:p>
       <w:pPr>
@@ -3282,7 +3219,15 @@
           <w:spacing w:val="3"/>
           <w:shd w:val="clear" w:color="auto" w:fill="FFFFFF"/>
         </w:rPr>
-        <w:t>Trong tất cả các quy trình được trình bày, điều quan trọng nhất là sự cẩn thận và tính chính xác. Quản lý hệ thống cửa hàng đòi hỏi sự hiểu biết sâu rộng về mỗi khía cạnh của hoạt động kinh doanh trực tuyến. Việc quản lý đăng ký tài khoản, xử lý đơn hàng và thống kê hoạt động là những bước quan trọng để đảm bảo sự thuận lợi và linh hoạt cho cả khách hàng và cửa hàng.</w:t>
+        <w:t xml:space="preserve">Trong tất cả các quy trình được trình bày, điều quan trọng nhất là sự cẩn thận và tính chính xác. Quản lý hệ thống cửa hàng đòi hỏi sự hiểu biết sâu rộng về mỗi khía cạnh của hoạt động kinh doanh trực tuyến. Việc quản lý đăng ký tài khoản, xử lý đơn hàng và thống kê hoạt động là những bước quan trọng để đảm bảo sự thuận lợi và linh hoạt cho </w:t>
+      </w:r>
+      <w:r>
+        <w:rPr>
+          <w:spacing w:val="3"/>
+          <w:shd w:val="clear" w:color="auto" w:fill="FFFFFF"/>
+        </w:rPr>
+        <w:lastRenderedPageBreak/>
+        <w:t>cả khách hàng và cửa hàng.</w:t>
       </w:r>
       <w:r>
         <w:rPr>
@@ -9258,7 +9203,7 @@
 </file>
 
 <file path=customXml/itemProps1.xml><?xml version="1.0" encoding="utf-8"?>
-<ds:datastoreItem xmlns:ds="http://schemas.openxmlformats.org/officeDocument/2006/customXml" ds:itemID="{F6441D6B-276D-4A74-81FB-25B912037054}">
+<ds:datastoreItem xmlns:ds="http://schemas.openxmlformats.org/officeDocument/2006/customXml" ds:itemID="{2EA77524-CA40-4064-B075-9FFB0345A0C4}">
   <ds:schemaRefs>
     <ds:schemaRef ds:uri="http://schemas.openxmlformats.org/officeDocument/2006/bibliography"/>
   </ds:schemaRefs>

--- a/DoAnChuyenNganh.docx
+++ b/DoAnChuyenNganh.docx
@@ -3127,12 +3127,19 @@
         <w:t>. Cung cấp thông tin các thông tin của cửa hàng như tên cửa hàng, số điện thoại, căn cước công dân,…</w:t>
       </w:r>
       <w:r>
-        <w:t>.</w:t>
-      </w:r>
-      <w:bookmarkStart w:id="3" w:name="_GoBack"/>
-      <w:bookmarkEnd w:id="3"/>
-      <w:r>
-        <w:t xml:space="preserve"> Các sản phẩm được phân loại theo danh mục mà cửa hàng tự thêm thêm vào trong gian hàng của mình. Các sản phẩm được hiển thị trên hệ thống sẽ cung cấp thông tin như: Tên sản phẩm, giá, địa chỉ cửa hàng,….</w:t>
+        <w:t>. Các sản phẩm được phân loại theo danh mục mà cửa hàng tự thêm vào trong gian hàng của mình.</w:t>
+      </w:r>
+      <w:r>
+        <w:t xml:space="preserve"> Một sản phẩm có thể có một hoặc nhiều đơn giá khác nhau tùy vào kích thước mà cửa hàng quy định. </w:t>
+      </w:r>
+      <w:r>
+        <w:t xml:space="preserve">Các sản phẩm được hiển thị trên hệ </w:t>
+      </w:r>
+      <w:r>
+        <w:t>thống gian hàng chung sẽ được phân loại theo loại hàng của phía hệ thống quy định. Các sản phẩm sẽ cung cấp</w:t>
+      </w:r>
+      <w:r>
+        <w:t xml:space="preserve"> sẽ cung cấp thông tin như: Tên sản phẩm, giá, địa chỉ cửa hàng,….</w:t>
       </w:r>
     </w:p>
     <w:p>
@@ -3149,24 +3156,23 @@
           <w:sz w:val="27"/>
           <w:szCs w:val="27"/>
         </w:rPr>
-        <w:t>Khi mua một sản phẩm đồ uống, khách hàng có thể chọn 1 hoặc nhiều sản phẩm mua kèm theo nếu như sản phẩm chính được phía cửa hàng cho phép sản phẩm đó có được đính kèm thêm. Và các sản phẩm đính kèm sẽ được tính và cộng vào đơn hàng của khách hàng.</w:t>
-      </w:r>
-    </w:p>
-    <w:p>
-      <w:pPr>
+        <w:t>Khi mua một sản phẩm đồ uống, khách hàng có thể chọn 1 hoặc nhiều sản phẩm</w:t>
+      </w:r>
+      <w:r>
         <w:rPr>
           <w:color w:val="000000"/>
           <w:sz w:val="27"/>
           <w:szCs w:val="27"/>
         </w:rPr>
-      </w:pPr>
+        <w:t xml:space="preserve"> sản phẩm đi </w:t>
+      </w:r>
       <w:r>
         <w:rPr>
           <w:color w:val="000000"/>
           <w:sz w:val="27"/>
           <w:szCs w:val="27"/>
         </w:rPr>
-        <w:t xml:space="preserve">Khách hàng tiến hàng mua hàng sẽ phải </w:t>
+        <w:t>kèm theo nếu như</w:t>
       </w:r>
       <w:r>
         <w:rPr>
@@ -3174,7 +3180,7 @@
           <w:sz w:val="27"/>
           <w:szCs w:val="27"/>
         </w:rPr>
-        <w:t xml:space="preserve">đăng ký tài khoản khách hàng cung cấp các thông tin như: Họ và tên, số điện thoại, địa chỉ,….Khi mua hàng khách hàng có thể tự chọn phương thức thanh toán bằng thẻ ngân hàng hoặc thanh toán khi nhận hàng,… mà cửa hàng đề xuất. Nếu đơn hàng thanh toán đủ điều kiện để hỗ trợ phí vận chuyển hoặc các chương trình khuyến mãi từ </w:t>
+        <w:t xml:space="preserve"> khách hàng mua 1 sản phẩm chính</w:t>
       </w:r>
       <w:r>
         <w:rPr>
@@ -3182,7 +3188,66 @@
           <w:sz w:val="27"/>
           <w:szCs w:val="27"/>
         </w:rPr>
+        <w:t xml:space="preserve">. Và các sản phẩm </w:t>
+      </w:r>
+      <w:r>
+        <w:rPr>
+          <w:color w:val="000000"/>
+          <w:sz w:val="27"/>
+          <w:szCs w:val="27"/>
+        </w:rPr>
+        <w:t xml:space="preserve">đi </w:t>
+      </w:r>
+      <w:bookmarkStart w:id="3" w:name="_GoBack"/>
+      <w:bookmarkEnd w:id="3"/>
+      <w:r>
+        <w:rPr>
+          <w:color w:val="000000"/>
+          <w:sz w:val="27"/>
+          <w:szCs w:val="27"/>
+        </w:rPr>
+        <w:t>kèm sẽ được tính và cộng vào đơn hàng của khách hàng.</w:t>
+      </w:r>
+    </w:p>
+    <w:p>
+      <w:pPr>
+        <w:rPr>
+          <w:color w:val="000000"/>
+          <w:sz w:val="27"/>
+          <w:szCs w:val="27"/>
+        </w:rPr>
+      </w:pPr>
+      <w:r>
+        <w:rPr>
+          <w:color w:val="000000"/>
+          <w:sz w:val="27"/>
+          <w:szCs w:val="27"/>
+        </w:rPr>
+        <w:t xml:space="preserve">Khách hàng tiến hàng mua hàng sẽ phải </w:t>
+      </w:r>
+      <w:r>
+        <w:rPr>
+          <w:color w:val="000000"/>
+          <w:sz w:val="27"/>
+          <w:szCs w:val="27"/>
+        </w:rPr>
+        <w:t xml:space="preserve">đăng ký tài khoản khách hàng cung cấp các thông tin như: Họ và tên, số điện thoại, địa chỉ,….Khi mua hàng khách hàng có thể tự chọn phương thức thanh toán bằng thẻ ngân hàng hoặc thanh toán khi nhận hàng,… mà cửa hàng đề xuất. Nếu đơn hàng thanh toán đủ điều kiện để hỗ trợ phí vận chuyển hoặc các chương trình khuyến mãi từ </w:t>
+      </w:r>
+      <w:r>
+        <w:rPr>
+          <w:color w:val="000000"/>
+          <w:sz w:val="27"/>
+          <w:szCs w:val="27"/>
+        </w:rPr>
         <w:t>cửa hàng thì tổng chi phí được giảm trực tiếp vào tổng đơn hàng của khách hàng.</w:t>
+      </w:r>
+      <w:r>
+        <w:rPr>
+          <w:color w:val="000000"/>
+          <w:sz w:val="27"/>
+          <w:szCs w:val="27"/>
+        </w:rPr>
+        <w:t xml:space="preserve"> Khách hàng sau khi thanh toán thành công đơn hàng, hệ thống sẽ tự cập nhật trạng thái đơn hàng và khách hàng có thể đánh giá độ hài lòng về sản phẩm. </w:t>
       </w:r>
     </w:p>
     <w:p>
@@ -3219,15 +3284,8 @@
           <w:spacing w:val="3"/>
           <w:shd w:val="clear" w:color="auto" w:fill="FFFFFF"/>
         </w:rPr>
-        <w:t xml:space="preserve">Trong tất cả các quy trình được trình bày, điều quan trọng nhất là sự cẩn thận và tính chính xác. Quản lý hệ thống cửa hàng đòi hỏi sự hiểu biết sâu rộng về mỗi khía cạnh của hoạt động kinh doanh trực tuyến. Việc quản lý đăng ký tài khoản, xử lý đơn hàng và thống kê hoạt động là những bước quan trọng để đảm bảo sự thuận lợi và linh hoạt cho </w:t>
-      </w:r>
-      <w:r>
-        <w:rPr>
-          <w:spacing w:val="3"/>
-          <w:shd w:val="clear" w:color="auto" w:fill="FFFFFF"/>
-        </w:rPr>
         <w:lastRenderedPageBreak/>
-        <w:t>cả khách hàng và cửa hàng.</w:t>
+        <w:t>Trong tất cả các quy trình được trình bày, điều quan trọng nhất là sự cẩn thận và tính chính xác. Quản lý hệ thống cửa hàng đòi hỏi sự hiểu biết sâu rộng về mỗi khía cạnh của hoạt động kinh doanh trực tuyến. Việc quản lý đăng ký tài khoản, xử lý đơn hàng và thống kê hoạt động là những bước quan trọng để đảm bảo sự thuận lợi và linh hoạt cho cả khách hàng và cửa hàng.</w:t>
       </w:r>
       <w:r>
         <w:rPr>
@@ -9203,7 +9261,7 @@
 </file>
 
 <file path=customXml/itemProps1.xml><?xml version="1.0" encoding="utf-8"?>
-<ds:datastoreItem xmlns:ds="http://schemas.openxmlformats.org/officeDocument/2006/customXml" ds:itemID="{2EA77524-CA40-4064-B075-9FFB0345A0C4}">
+<ds:datastoreItem xmlns:ds="http://schemas.openxmlformats.org/officeDocument/2006/customXml" ds:itemID="{E23782EE-8CFC-4442-A625-4B5DEFE0E919}">
   <ds:schemaRefs>
     <ds:schemaRef ds:uri="http://schemas.openxmlformats.org/officeDocument/2006/bibliography"/>
   </ds:schemaRefs>

--- a/DoAnChuyenNganh.docx
+++ b/DoAnChuyenNganh.docx
@@ -3124,132 +3124,63 @@
         <w:t>Các cửa hàng sẽ đăng ký tài khoản cửa hàng trên hệ thống</w:t>
       </w:r>
       <w:r>
+        <w:t xml:space="preserve"> với</w:t>
+      </w:r>
+      <w:r>
+        <w:t xml:space="preserve"> 1 chủ cửa hàng quản lý</w:t>
+      </w:r>
+      <w:r>
         <w:t>. Cung cấp thông tin các thông tin của cửa hàng như tên cửa hàng, số điện thoại, căn cước công dân,…</w:t>
       </w:r>
       <w:r>
-        <w:t>. Các sản phẩm được phân loại theo danh mục mà cửa hàng tự thêm vào trong gian hàng của mình.</w:t>
-      </w:r>
-      <w:r>
-        <w:t xml:space="preserve"> Một sản phẩm có thể có một hoặc nhiều đơn giá khác nhau tùy vào kích thước mà cửa hàng quy định. </w:t>
-      </w:r>
-      <w:r>
-        <w:t xml:space="preserve">Các sản phẩm được hiển thị trên hệ </w:t>
-      </w:r>
-      <w:r>
-        <w:t>thống gian hàng chung sẽ được phân loại theo loại hàng của phía hệ thống quy định. Các sản phẩm sẽ cung cấp</w:t>
-      </w:r>
-      <w:r>
-        <w:t xml:space="preserve"> sẽ cung cấp thông tin như: Tên sản phẩm, giá, địa chỉ cửa hàng,….</w:t>
-      </w:r>
-    </w:p>
-    <w:p>
-      <w:pPr>
-        <w:rPr>
-          <w:color w:val="000000"/>
-          <w:sz w:val="27"/>
-          <w:szCs w:val="27"/>
-        </w:rPr>
-      </w:pPr>
-      <w:r>
-        <w:rPr>
-          <w:color w:val="000000"/>
-          <w:sz w:val="27"/>
-          <w:szCs w:val="27"/>
-        </w:rPr>
-        <w:t>Khi mua một sản phẩm đồ uống, khách hàng có thể chọn 1 hoặc nhiều sản phẩm</w:t>
-      </w:r>
-      <w:r>
-        <w:rPr>
-          <w:color w:val="000000"/>
-          <w:sz w:val="27"/>
-          <w:szCs w:val="27"/>
-        </w:rPr>
-        <w:t xml:space="preserve"> sản phẩm đi </w:t>
-      </w:r>
-      <w:r>
-        <w:rPr>
-          <w:color w:val="000000"/>
-          <w:sz w:val="27"/>
-          <w:szCs w:val="27"/>
-        </w:rPr>
-        <w:t>kèm theo nếu như</w:t>
-      </w:r>
-      <w:r>
-        <w:rPr>
-          <w:color w:val="000000"/>
-          <w:sz w:val="27"/>
-          <w:szCs w:val="27"/>
-        </w:rPr>
-        <w:t xml:space="preserve"> khách hàng mua 1 sản phẩm chính</w:t>
-      </w:r>
-      <w:r>
-        <w:rPr>
-          <w:color w:val="000000"/>
-          <w:sz w:val="27"/>
-          <w:szCs w:val="27"/>
-        </w:rPr>
-        <w:t xml:space="preserve">. Và các sản phẩm </w:t>
-      </w:r>
-      <w:r>
-        <w:rPr>
-          <w:color w:val="000000"/>
-          <w:sz w:val="27"/>
-          <w:szCs w:val="27"/>
-        </w:rPr>
-        <w:t xml:space="preserve">đi </w:t>
+        <w:t>.</w:t>
+      </w:r>
+      <w:r>
+        <w:t>. Ở giao diện trang chủ, các sản phẩm của cửa hàng trên hệ thống sẽ được hiển thị ngẫu nhiên, lọc sản phẩm theo thức uống mới, cửa hàng bán chạy nhất, sản phẩm bán chạy nhất.</w:t>
+      </w:r>
+    </w:p>
+    <w:p>
+      <w:r>
+        <w:t>Các sản phẩm trên giao diện khách hàng hiển thị hình ảnh, tên sản phẩm, đơn giá, khuyến mãi (nếu có) ….. Đối với sản phẩm khuyến mãi, hệ thống sẽ tự động niêm yết đơn giá sau khi khuyến mãi vào trên mỗi sản phẩm khuyến mãi. Nếu là người dùng khách hàng mới,  khách hàng phải đăng ký tài khoản khách hàng trên hệ thống và cung cấp thông tin cần thiết.</w:t>
+      </w:r>
+      <w:r>
+        <w:t xml:space="preserve"> Nếu là khách hàng đã có tài khoản, khách hàng có thể thêm một hoặc nhiều địa chỉ nhận hàng.</w:t>
+      </w:r>
+    </w:p>
+    <w:p>
+      <w:r>
+        <w:t>Khi khách hàng tìm kiếm 1 sản phẩm theo từ khóa, hệ thống sẽ tự động hiển thị các sản phẩm tồn tại với từ khóa đó và hiển thị 1 cửa hàng có sản phẩm tồn tại với từ khóa đó nhiều nhất.</w:t>
+      </w:r>
+    </w:p>
+    <w:p>
+      <w:r>
+        <w:t xml:space="preserve">Khi khách hàng chọn một sản phẩm, hệ thống sẽ hiển thị thông tin sản phẩm, hình ảnh, đơn giá tương ứng với sản phẩm, topping đi kèm (nếu có). Sau khi khách hàng thêm sản phẩm vào giỏ hàng thành công, các sản phẩm trong giỏ hàng sẽ được sắp xếp </w:t>
+      </w:r>
+      <w:r>
+        <w:t>lần lượt theo thứ tự mà khách hàng thêm vào giỏ hàng. Mỗi sản phẩm trong giỏ hàng sẽ được hiển thị tên, đơn giá, số lượng, tổng tiền,…. Phí vận chuyển sẽ do bên thứ ba quy định (Đơn vị vận chuyển) và khách hàng tự chọn phương thức thanh toán bằng thẻ ngân hàng hoặc thanh toán khi nhận hàng,… mà cửa hàng đề xuất.</w:t>
+      </w:r>
+    </w:p>
+    <w:p>
+      <w:r>
+        <w:lastRenderedPageBreak/>
+        <w:t>Trong thời gian đơn hàng của khách hàng trong tình trạng chờ xác nhận, khách hàng sẽ có quyền hủy đơn hàng. Các đơn hàng sau khi mua sẽ được hệ thống lưu trử vào mục đơn hàng của khách hàng.</w:t>
+      </w:r>
+    </w:p>
+    <w:p>
+      <w:r>
+        <w:t>Về phía cửa hàng khi đăng ký tài khoản cửa hàng trên hệ thống, cửa hàng có quyền thêm, chỉnh sửa các sản phẩm thức uống. Cửa hàng sẽ nhận được thông báo đơn hàng với sản phẩm tương ứng mà khách hàng đặt mua. Các đơn hàng đặt mua sẽ hiển thị thông tin người nhận, các thông tin sản phẩm cần thiết. Hệ thống sẽ tính thời gian 15’ kể từ khi khách hàng đặt mua và hệ thố</w:t>
       </w:r>
       <w:bookmarkStart w:id="3" w:name="_GoBack"/>
       <w:bookmarkEnd w:id="3"/>
       <w:r>
-        <w:rPr>
-          <w:color w:val="000000"/>
-          <w:sz w:val="27"/>
-          <w:szCs w:val="27"/>
-        </w:rPr>
-        <w:t>kèm sẽ được tính và cộng vào đơn hàng của khách hàng.</w:t>
-      </w:r>
-    </w:p>
-    <w:p>
-      <w:pPr>
-        <w:rPr>
-          <w:color w:val="000000"/>
-          <w:sz w:val="27"/>
-          <w:szCs w:val="27"/>
-        </w:rPr>
-      </w:pPr>
-      <w:r>
-        <w:rPr>
-          <w:color w:val="000000"/>
-          <w:sz w:val="27"/>
-          <w:szCs w:val="27"/>
-        </w:rPr>
-        <w:t xml:space="preserve">Khách hàng tiến hàng mua hàng sẽ phải </w:t>
-      </w:r>
-      <w:r>
-        <w:rPr>
-          <w:color w:val="000000"/>
-          <w:sz w:val="27"/>
-          <w:szCs w:val="27"/>
-        </w:rPr>
-        <w:t xml:space="preserve">đăng ký tài khoản khách hàng cung cấp các thông tin như: Họ và tên, số điện thoại, địa chỉ,….Khi mua hàng khách hàng có thể tự chọn phương thức thanh toán bằng thẻ ngân hàng hoặc thanh toán khi nhận hàng,… mà cửa hàng đề xuất. Nếu đơn hàng thanh toán đủ điều kiện để hỗ trợ phí vận chuyển hoặc các chương trình khuyến mãi từ </w:t>
-      </w:r>
-      <w:r>
-        <w:rPr>
-          <w:color w:val="000000"/>
-          <w:sz w:val="27"/>
-          <w:szCs w:val="27"/>
-        </w:rPr>
-        <w:t>cửa hàng thì tổng chi phí được giảm trực tiếp vào tổng đơn hàng của khách hàng.</w:t>
-      </w:r>
-      <w:r>
-        <w:rPr>
-          <w:color w:val="000000"/>
-          <w:sz w:val="27"/>
-          <w:szCs w:val="27"/>
-        </w:rPr>
-        <w:t xml:space="preserve"> Khách hàng sau khi thanh toán thành công đơn hàng, hệ thống sẽ tự cập nhật trạng thái đơn hàng và khách hàng có thể đánh giá độ hài lòng về sản phẩm. </w:t>
-      </w:r>
-    </w:p>
+        <w:t>ng thông báo đơn hàng cho cửa hàng nếu như cửa hàng không chọn xác nhận đơn hàng thì hệ thống sẽ mặc định đơn hàng bị từ chối.</w:t>
+      </w:r>
+      <w:r>
+        <w:t xml:space="preserve"> Khi xác nhận đơn hàng, cửa hàng sẽ tự liên hệ bên thứ 3 giao hàng hoặc cửa hàng tự túc giao. Hệ thống sẽ thống kê doanh thu hàng tháng, hàng tuần cho cửa hàng.</w:t>
+      </w:r>
+    </w:p>
+    <w:p/>
+    <w:p/>
     <w:p>
       <w:r>
         <w:t>Biểu mẫu thu thập được:</w:t>
@@ -3284,7 +3215,6 @@
           <w:spacing w:val="3"/>
           <w:shd w:val="clear" w:color="auto" w:fill="FFFFFF"/>
         </w:rPr>
-        <w:lastRenderedPageBreak/>
         <w:t>Trong tất cả các quy trình được trình bày, điều quan trọng nhất là sự cẩn thận và tính chính xác. Quản lý hệ thống cửa hàng đòi hỏi sự hiểu biết sâu rộng về mỗi khía cạnh của hoạt động kinh doanh trực tuyến. Việc quản lý đăng ký tài khoản, xử lý đơn hàng và thống kê hoạt động là những bước quan trọng để đảm bảo sự thuận lợi và linh hoạt cho cả khách hàng và cửa hàng.</w:t>
       </w:r>
       <w:r>
@@ -9261,7 +9191,7 @@
 </file>
 
 <file path=customXml/itemProps1.xml><?xml version="1.0" encoding="utf-8"?>
-<ds:datastoreItem xmlns:ds="http://schemas.openxmlformats.org/officeDocument/2006/customXml" ds:itemID="{E23782EE-8CFC-4442-A625-4B5DEFE0E919}">
+<ds:datastoreItem xmlns:ds="http://schemas.openxmlformats.org/officeDocument/2006/customXml" ds:itemID="{C9F4A3B8-83DB-4BCE-8F01-564E1EC6A6E3}">
   <ds:schemaRefs>
     <ds:schemaRef ds:uri="http://schemas.openxmlformats.org/officeDocument/2006/bibliography"/>
   </ds:schemaRefs>
